--- a/Lopez_Case Study_Design of Laboratory.docx
+++ b/Lopez_Case Study_Design of Laboratory.docx
@@ -75,7 +75,25 @@
           <w:szCs w:val="24"/>
         </w:rPr>
         <w:tab/>
-        <w:t xml:space="preserve">         Engr. Alonica R. Villanueva</w:t>
+        <w:t xml:space="preserve">         Engr. </w:t>
+      </w:r>
+      <w:proofErr w:type="spellStart"/>
+      <w:r>
+        <w:rPr>
+          <w:rFonts w:ascii="Arial Narrow" w:hAnsi="Arial Narrow"/>
+          <w:sz w:val="24"/>
+          <w:szCs w:val="24"/>
+        </w:rPr>
+        <w:t>Alonica</w:t>
+      </w:r>
+      <w:proofErr w:type="spellEnd"/>
+      <w:r>
+        <w:rPr>
+          <w:rFonts w:ascii="Arial Narrow" w:hAnsi="Arial Narrow"/>
+          <w:sz w:val="24"/>
+          <w:szCs w:val="24"/>
+        </w:rPr>
+        <w:t xml:space="preserve"> R. Villanueva</w:t>
       </w:r>
     </w:p>
     <w:p>
@@ -227,7 +245,27 @@
           <w:sz w:val="36"/>
           <w:szCs w:val="36"/>
         </w:rPr>
-        <w:t>Network Programmability and Testing</w:t>
+        <w:t xml:space="preserve">Network </w:t>
+      </w:r>
+      <w:r>
+        <w:rPr>
+          <w:rFonts w:ascii="Arial Narrow" w:hAnsi="Arial Narrow"/>
+          <w:b/>
+          <w:bCs/>
+          <w:sz w:val="36"/>
+          <w:szCs w:val="36"/>
+        </w:rPr>
+        <w:t xml:space="preserve">Automation and </w:t>
+      </w:r>
+      <w:r>
+        <w:rPr>
+          <w:rFonts w:ascii="Arial Narrow" w:hAnsi="Arial Narrow"/>
+          <w:b/>
+          <w:bCs/>
+          <w:sz w:val="36"/>
+          <w:szCs w:val="36"/>
+        </w:rPr>
+        <w:t>Programmability and Testing</w:t>
       </w:r>
     </w:p>
     <w:p>
@@ -252,13 +290,17 @@
       <w:pPr>
         <w:rPr>
           <w:rFonts w:ascii="Arial Narrow" w:hAnsi="Arial Narrow"/>
-          <w:sz w:val="24"/>
-          <w:szCs w:val="24"/>
-        </w:rPr>
-      </w:pPr>
-      <w:r>
-        <w:rPr>
-          <w:rFonts w:ascii="Arial Narrow" w:hAnsi="Arial Narrow"/>
+          <w:b/>
+          <w:bCs/>
+          <w:sz w:val="24"/>
+          <w:szCs w:val="24"/>
+        </w:rPr>
+      </w:pPr>
+      <w:r>
+        <w:rPr>
+          <w:rFonts w:ascii="Arial Narrow" w:hAnsi="Arial Narrow"/>
+          <w:b/>
+          <w:bCs/>
           <w:sz w:val="24"/>
           <w:szCs w:val="24"/>
         </w:rPr>
@@ -357,34 +399,165 @@
       <w:pPr>
         <w:rPr>
           <w:rFonts w:ascii="Arial Narrow" w:hAnsi="Arial Narrow"/>
+          <w:sz w:val="24"/>
+          <w:szCs w:val="24"/>
+        </w:rPr>
+      </w:pPr>
+      <w:r>
+        <w:rPr>
+          <w:rFonts w:ascii="Arial Narrow" w:hAnsi="Arial Narrow"/>
+          <w:b/>
+          <w:bCs/>
+          <w:sz w:val="24"/>
+          <w:szCs w:val="24"/>
+        </w:rPr>
+        <w:t>Background:</w:t>
+      </w:r>
+    </w:p>
+    <w:p>
+      <w:pPr>
+        <w:ind w:left="720"/>
+        <w:jc w:val="both"/>
+        <w:rPr>
+          <w:rFonts w:ascii="Arial Narrow" w:hAnsi="Arial Narrow"/>
+          <w:sz w:val="24"/>
+          <w:szCs w:val="24"/>
+        </w:rPr>
+      </w:pPr>
+      <w:r>
+        <w:rPr>
+          <w:rFonts w:ascii="Arial Narrow" w:hAnsi="Arial Narrow"/>
+          <w:sz w:val="24"/>
+          <w:szCs w:val="24"/>
+        </w:rPr>
+        <w:t>In this case study (activity)</w:t>
+      </w:r>
+      <w:r>
+        <w:rPr>
+          <w:rFonts w:ascii="Arial Narrow" w:hAnsi="Arial Narrow"/>
+          <w:sz w:val="24"/>
+          <w:szCs w:val="24"/>
+        </w:rPr>
+        <w:t xml:space="preserve">, the </w:t>
+      </w:r>
+      <w:r>
+        <w:rPr>
+          <w:rFonts w:ascii="Arial Narrow" w:hAnsi="Arial Narrow"/>
+          <w:sz w:val="24"/>
+          <w:szCs w:val="24"/>
+        </w:rPr>
+        <w:t xml:space="preserve">RESTCONF will be explored using IOS XE Routers, specifically CSR1000v. Network configuration will be automated with python scripts and implemented on the routers through RESTCONF API. Additionally, URI endpoints for the specific network configurations will be shown as well. Moreover, the benefits of RESTCONF API will be explored with the use of </w:t>
+      </w:r>
+      <w:proofErr w:type="spellStart"/>
+      <w:r>
+        <w:rPr>
+          <w:rFonts w:ascii="Arial Narrow" w:hAnsi="Arial Narrow"/>
+          <w:sz w:val="24"/>
+          <w:szCs w:val="24"/>
+        </w:rPr>
+        <w:t>DevNet</w:t>
+      </w:r>
+      <w:proofErr w:type="spellEnd"/>
+      <w:r>
+        <w:rPr>
+          <w:rFonts w:ascii="Arial Narrow" w:hAnsi="Arial Narrow"/>
+          <w:sz w:val="24"/>
+          <w:szCs w:val="24"/>
+        </w:rPr>
+        <w:t xml:space="preserve"> Sandbox CSR1000v routers, along with the locally connected </w:t>
+      </w:r>
+      <w:r>
+        <w:rPr>
+          <w:rFonts w:ascii="Arial Narrow" w:hAnsi="Arial Narrow"/>
+          <w:sz w:val="24"/>
+          <w:szCs w:val="24"/>
+        </w:rPr>
+        <w:t xml:space="preserve">CSR1000v </w:t>
+      </w:r>
+      <w:r>
+        <w:rPr>
+          <w:rFonts w:ascii="Arial Narrow" w:hAnsi="Arial Narrow"/>
+          <w:sz w:val="24"/>
+          <w:szCs w:val="24"/>
+        </w:rPr>
+        <w:t xml:space="preserve">router. </w:t>
+      </w:r>
+      <w:r>
+        <w:rPr>
+          <w:rFonts w:ascii="Arial Narrow" w:hAnsi="Arial Narrow"/>
+          <w:sz w:val="24"/>
+          <w:szCs w:val="24"/>
+        </w:rPr>
+        <w:t xml:space="preserve">These will also undergo automated testing using </w:t>
+      </w:r>
+      <w:proofErr w:type="spellStart"/>
+      <w:r>
+        <w:rPr>
+          <w:rFonts w:ascii="Arial Narrow" w:hAnsi="Arial Narrow"/>
+          <w:sz w:val="24"/>
+          <w:szCs w:val="24"/>
+        </w:rPr>
+        <w:t>pyATS</w:t>
+      </w:r>
+      <w:proofErr w:type="spellEnd"/>
+      <w:r>
+        <w:rPr>
+          <w:rFonts w:ascii="Arial Narrow" w:hAnsi="Arial Narrow"/>
+          <w:sz w:val="24"/>
+          <w:szCs w:val="24"/>
+        </w:rPr>
+        <w:t xml:space="preserve"> and genie. </w:t>
+      </w:r>
+      <w:r>
+        <w:rPr>
+          <w:rFonts w:ascii="Arial Narrow" w:hAnsi="Arial Narrow"/>
+          <w:sz w:val="24"/>
+          <w:szCs w:val="24"/>
+        </w:rPr>
+        <w:t>The steps will be easy to follow as it is straightforward, and recaps for some setups are done. Moreover, the steps for network topic configuration are done in a structured way – identifying URIs, building the code, and implementing to the routers through RESTCONF</w:t>
+      </w:r>
+    </w:p>
+    <w:p>
+      <w:pPr>
+        <w:rPr>
+          <w:rFonts w:ascii="Arial Narrow" w:hAnsi="Arial Narrow"/>
+          <w:b/>
+          <w:bCs/>
           <w:i/>
           <w:iCs/>
           <w:sz w:val="24"/>
           <w:szCs w:val="24"/>
         </w:rPr>
       </w:pPr>
-    </w:p>
-    <w:p>
-      <w:pPr>
-        <w:rPr>
-          <w:rFonts w:ascii="Arial Narrow" w:hAnsi="Arial Narrow"/>
+      <w:r>
+        <w:rPr>
+          <w:rFonts w:ascii="Arial Narrow" w:hAnsi="Arial Narrow"/>
+          <w:b/>
+          <w:bCs/>
           <w:i/>
           <w:iCs/>
           <w:sz w:val="24"/>
           <w:szCs w:val="24"/>
         </w:rPr>
-      </w:pPr>
-      <w:r>
-        <w:rPr>
-          <w:rFonts w:ascii="Arial Narrow" w:hAnsi="Arial Narrow"/>
+        <w:t>Note</w:t>
+      </w:r>
+      <w:r>
+        <w:rPr>
+          <w:rFonts w:ascii="Arial Narrow" w:hAnsi="Arial Narrow"/>
+          <w:b/>
+          <w:bCs/>
           <w:i/>
           <w:iCs/>
           <w:sz w:val="24"/>
           <w:szCs w:val="24"/>
         </w:rPr>
-        <w:t>Note</w:t>
-      </w:r>
-      <w:r>
+        <w:t>:</w:t>
+      </w:r>
+    </w:p>
+    <w:p>
+      <w:pPr>
+        <w:ind w:left="720"/>
+        <w:jc w:val="both"/>
         <w:rPr>
           <w:rFonts w:ascii="Arial Narrow" w:hAnsi="Arial Narrow"/>
           <w:i/>
@@ -392,12 +565,8 @@
           <w:sz w:val="24"/>
           <w:szCs w:val="24"/>
         </w:rPr>
-        <w:t>:</w:t>
-      </w:r>
-    </w:p>
-    <w:p>
-      <w:pPr>
-        <w:jc w:val="both"/>
+      </w:pPr>
+      <w:r>
         <w:rPr>
           <w:rFonts w:ascii="Arial Narrow" w:hAnsi="Arial Narrow"/>
           <w:i/>
@@ -405,7 +574,8 @@
           <w:sz w:val="24"/>
           <w:szCs w:val="24"/>
         </w:rPr>
-      </w:pPr>
+        <w:t xml:space="preserve">The </w:t>
+      </w:r>
       <w:r>
         <w:rPr>
           <w:rFonts w:ascii="Arial Narrow" w:hAnsi="Arial Narrow"/>
@@ -414,7 +584,7 @@
           <w:sz w:val="24"/>
           <w:szCs w:val="24"/>
         </w:rPr>
-        <w:t xml:space="preserve">The </w:t>
+        <w:t xml:space="preserve">activity is not a mere simulation of the network using GNS3, instead it </w:t>
       </w:r>
       <w:r>
         <w:rPr>
@@ -424,8 +594,9 @@
           <w:sz w:val="24"/>
           <w:szCs w:val="24"/>
         </w:rPr>
-        <w:t xml:space="preserve">activity is not a mere simulation of the network using GNS3, instead it </w:t>
-      </w:r>
+        <w:t xml:space="preserve">is the actual connection utilized in the activity. These are through one locally connected CSR1000v router, and two sandboxes provided in </w:t>
+      </w:r>
+      <w:proofErr w:type="spellStart"/>
       <w:r>
         <w:rPr>
           <w:rFonts w:ascii="Arial Narrow" w:hAnsi="Arial Narrow"/>
@@ -434,29 +605,35 @@
           <w:sz w:val="24"/>
           <w:szCs w:val="24"/>
         </w:rPr>
-        <w:t xml:space="preserve">is the actual connection utilized in the activity. These are through one locally connected CSR1000v router, and two sandboxes provided in DevNet Sandbox. This is because the device (laptop) being used in performing the case study (activity) has limited processing power, thus, even with expanded memory, it was not able to run the CSR1000v through GNS3. Different combinations of configurations within GNS3 have been done, but still did not work. Thus, as a workaround, the case study (activity) is done purely with VirtualBox. </w:t>
-      </w:r>
-    </w:p>
-    <w:p>
-      <w:pPr>
-        <w:rPr>
-          <w:rFonts w:ascii="Arial Narrow" w:hAnsi="Arial Narrow"/>
-          <w:sz w:val="24"/>
-          <w:szCs w:val="24"/>
-        </w:rPr>
-      </w:pPr>
-    </w:p>
-    <w:p>
-      <w:pPr>
-        <w:rPr>
-          <w:rFonts w:ascii="Arial Narrow" w:hAnsi="Arial Narrow"/>
-          <w:sz w:val="24"/>
-          <w:szCs w:val="24"/>
-        </w:rPr>
-      </w:pPr>
-      <w:r>
-        <w:rPr>
-          <w:rFonts w:ascii="Arial Narrow" w:hAnsi="Arial Narrow"/>
+        <w:t>DevNet</w:t>
+      </w:r>
+      <w:proofErr w:type="spellEnd"/>
+      <w:r>
+        <w:rPr>
+          <w:rFonts w:ascii="Arial Narrow" w:hAnsi="Arial Narrow"/>
+          <w:i/>
+          <w:iCs/>
+          <w:sz w:val="24"/>
+          <w:szCs w:val="24"/>
+        </w:rPr>
+        <w:t xml:space="preserve"> Sandbox. This is because the device (laptop) being used in performing the case study (activity) has limited processing power, thus, even with expanded memory, it was not able to run the CSR1000v through GNS3. Different combinations of configurations within GNS3 have been done, but still did not work. Thus, as a workaround, the case study (activity) is done purely with VirtualBox. </w:t>
+      </w:r>
+    </w:p>
+    <w:p>
+      <w:pPr>
+        <w:rPr>
+          <w:rFonts w:ascii="Arial Narrow" w:hAnsi="Arial Narrow"/>
+          <w:b/>
+          <w:bCs/>
+          <w:sz w:val="24"/>
+          <w:szCs w:val="24"/>
+        </w:rPr>
+      </w:pPr>
+      <w:r>
+        <w:rPr>
+          <w:rFonts w:ascii="Arial Narrow" w:hAnsi="Arial Narrow"/>
+          <w:b/>
+          <w:bCs/>
           <w:sz w:val="24"/>
           <w:szCs w:val="24"/>
         </w:rPr>
@@ -465,6 +642,8 @@
       <w:r>
         <w:rPr>
           <w:rFonts w:ascii="Arial Narrow" w:hAnsi="Arial Narrow"/>
+          <w:b/>
+          <w:bCs/>
           <w:sz w:val="24"/>
           <w:szCs w:val="24"/>
         </w:rPr>
@@ -572,7 +751,25 @@
           <w:sz w:val="24"/>
           <w:szCs w:val="24"/>
         </w:rPr>
-        <w:t>Cisco DevNet Account</w:t>
+        <w:t xml:space="preserve">Cisco </w:t>
+      </w:r>
+      <w:proofErr w:type="spellStart"/>
+      <w:r>
+        <w:rPr>
+          <w:rFonts w:ascii="Arial Narrow" w:hAnsi="Arial Narrow" w:cs="Arial"/>
+          <w:sz w:val="24"/>
+          <w:szCs w:val="24"/>
+        </w:rPr>
+        <w:t>DevNet</w:t>
+      </w:r>
+      <w:proofErr w:type="spellEnd"/>
+      <w:r>
+        <w:rPr>
+          <w:rFonts w:ascii="Arial Narrow" w:hAnsi="Arial Narrow" w:cs="Arial"/>
+          <w:sz w:val="24"/>
+          <w:szCs w:val="24"/>
+        </w:rPr>
+        <w:t xml:space="preserve"> Account</w:t>
       </w:r>
     </w:p>
     <w:p>
@@ -599,28 +796,34 @@
     </w:p>
     <w:p>
       <w:pPr>
-        <w:pStyle w:val="ListParagraph"/>
-        <w:rPr>
-          <w:rFonts w:ascii="Arial Narrow" w:hAnsi="Arial Narrow"/>
-          <w:sz w:val="24"/>
-          <w:szCs w:val="24"/>
-        </w:rPr>
-      </w:pPr>
-    </w:p>
-    <w:p>
-      <w:pPr>
-        <w:rPr>
-          <w:rFonts w:ascii="Arial Narrow" w:hAnsi="Arial Narrow"/>
-          <w:sz w:val="24"/>
-          <w:szCs w:val="24"/>
-        </w:rPr>
-      </w:pPr>
-      <w:r>
-        <w:rPr>
-          <w:rFonts w:ascii="Arial Narrow" w:hAnsi="Arial Narrow"/>
-          <w:sz w:val="24"/>
-          <w:szCs w:val="24"/>
-        </w:rPr>
+        <w:rPr>
+          <w:rFonts w:ascii="Arial Narrow" w:hAnsi="Arial Narrow"/>
+          <w:b/>
+          <w:bCs/>
+          <w:sz w:val="24"/>
+          <w:szCs w:val="24"/>
+        </w:rPr>
+      </w:pPr>
+    </w:p>
+    <w:p>
+      <w:pPr>
+        <w:rPr>
+          <w:rFonts w:ascii="Arial Narrow" w:hAnsi="Arial Narrow"/>
+          <w:b/>
+          <w:bCs/>
+          <w:sz w:val="24"/>
+          <w:szCs w:val="24"/>
+        </w:rPr>
+      </w:pPr>
+      <w:r>
+        <w:rPr>
+          <w:rFonts w:ascii="Arial Narrow" w:hAnsi="Arial Narrow"/>
+          <w:b/>
+          <w:bCs/>
+          <w:sz w:val="24"/>
+          <w:szCs w:val="24"/>
+        </w:rPr>
+        <w:lastRenderedPageBreak/>
         <w:t>Procedures:</w:t>
       </w:r>
     </w:p>
@@ -804,7 +1007,25 @@
           <w:sz w:val="24"/>
           <w:szCs w:val="24"/>
         </w:rPr>
-        <w:t>CISCO DevNet sandboxes</w:t>
+        <w:t xml:space="preserve">CISCO </w:t>
+      </w:r>
+      <w:proofErr w:type="spellStart"/>
+      <w:r>
+        <w:rPr>
+          <w:rFonts w:ascii="Arial Narrow" w:hAnsi="Arial Narrow"/>
+          <w:sz w:val="24"/>
+          <w:szCs w:val="24"/>
+        </w:rPr>
+        <w:t>DevNet</w:t>
+      </w:r>
+      <w:proofErr w:type="spellEnd"/>
+      <w:r>
+        <w:rPr>
+          <w:rFonts w:ascii="Arial Narrow" w:hAnsi="Arial Narrow"/>
+          <w:sz w:val="24"/>
+          <w:szCs w:val="24"/>
+        </w:rPr>
+        <w:t xml:space="preserve"> sandboxes</w:t>
       </w:r>
       <w:r>
         <w:rPr>
@@ -876,16 +1097,7 @@
           <w:sz w:val="24"/>
           <w:szCs w:val="24"/>
         </w:rPr>
-        <w:t xml:space="preserve"> </w:t>
-      </w:r>
-      <w:r>
-        <w:rPr>
-          <w:rFonts w:ascii="Arial Narrow" w:hAnsi="Arial Narrow"/>
-          <w:sz w:val="24"/>
-          <w:szCs w:val="24"/>
-        </w:rPr>
-        <w:lastRenderedPageBreak/>
-        <w:t>is connected to the DEVASC</w:t>
+        <w:t xml:space="preserve"> is connected to the DEVASC</w:t>
       </w:r>
       <w:r>
         <w:rPr>
@@ -981,7 +1193,25 @@
           <w:sz w:val="24"/>
           <w:szCs w:val="24"/>
         </w:rPr>
-        <w:t>CISCO DevNet sandboxes</w:t>
+        <w:t xml:space="preserve">CISCO </w:t>
+      </w:r>
+      <w:proofErr w:type="spellStart"/>
+      <w:r>
+        <w:rPr>
+          <w:rFonts w:ascii="Arial Narrow" w:hAnsi="Arial Narrow" w:cs="Arial"/>
+          <w:sz w:val="24"/>
+          <w:szCs w:val="24"/>
+        </w:rPr>
+        <w:t>DevNet</w:t>
+      </w:r>
+      <w:proofErr w:type="spellEnd"/>
+      <w:r>
+        <w:rPr>
+          <w:rFonts w:ascii="Arial Narrow" w:hAnsi="Arial Narrow" w:cs="Arial"/>
+          <w:sz w:val="24"/>
+          <w:szCs w:val="24"/>
+        </w:rPr>
+        <w:t xml:space="preserve"> sandboxes</w:t>
       </w:r>
       <w:r>
         <w:rPr>
@@ -1157,8 +1387,18 @@
           <w:sz w:val="24"/>
           <w:szCs w:val="24"/>
         </w:rPr>
-        <w:t>IOS XE on CSR Recommended Code AlwaysOn</w:t>
-      </w:r>
+        <w:t xml:space="preserve">IOS XE on CSR Recommended Code </w:t>
+      </w:r>
+      <w:proofErr w:type="spellStart"/>
+      <w:r>
+        <w:rPr>
+          <w:rFonts w:ascii="Arial Narrow" w:hAnsi="Arial Narrow"/>
+          <w:sz w:val="24"/>
+          <w:szCs w:val="24"/>
+        </w:rPr>
+        <w:t>AlwaysOn</w:t>
+      </w:r>
+      <w:proofErr w:type="spellEnd"/>
     </w:p>
     <w:p>
       <w:pPr>
@@ -1291,7 +1531,25 @@
           <w:sz w:val="24"/>
           <w:szCs w:val="24"/>
         </w:rPr>
-        <w:t xml:space="preserve">CISCO DevNet account, or </w:t>
+        <w:t xml:space="preserve">CISCO </w:t>
+      </w:r>
+      <w:proofErr w:type="spellStart"/>
+      <w:r>
+        <w:rPr>
+          <w:rFonts w:ascii="Arial Narrow" w:hAnsi="Arial Narrow"/>
+          <w:sz w:val="24"/>
+          <w:szCs w:val="24"/>
+        </w:rPr>
+        <w:t>DevNet</w:t>
+      </w:r>
+      <w:proofErr w:type="spellEnd"/>
+      <w:r>
+        <w:rPr>
+          <w:rFonts w:ascii="Arial Narrow" w:hAnsi="Arial Narrow"/>
+          <w:sz w:val="24"/>
+          <w:szCs w:val="24"/>
+        </w:rPr>
+        <w:t xml:space="preserve"> account, or </w:t>
       </w:r>
       <w:r>
         <w:rPr>
@@ -1363,6 +1621,18 @@
           <w:rFonts w:ascii="Arial Narrow" w:hAnsi="Arial Narrow"/>
           <w:sz w:val="24"/>
           <w:szCs w:val="24"/>
+        </w:rPr>
+      </w:pPr>
+    </w:p>
+    <w:p>
+      <w:pPr>
+        <w:pStyle w:val="ListParagraph"/>
+        <w:ind w:left="1440"/>
+        <w:jc w:val="both"/>
+        <w:rPr>
+          <w:rFonts w:ascii="Arial Narrow" w:hAnsi="Arial Narrow"/>
+          <w:sz w:val="24"/>
+          <w:szCs w:val="24"/>
           <w:u w:val="single"/>
         </w:rPr>
       </w:pPr>
@@ -1373,8 +1643,19 @@
           <w:szCs w:val="24"/>
           <w:u w:val="single"/>
         </w:rPr>
-        <w:t>IOS XE on CSR Recommended Code AlwaysOn</w:t>
-      </w:r>
+        <w:t xml:space="preserve">IOS XE on CSR Recommended Code </w:t>
+      </w:r>
+      <w:proofErr w:type="spellStart"/>
+      <w:r>
+        <w:rPr>
+          <w:rFonts w:ascii="Arial Narrow" w:hAnsi="Arial Narrow"/>
+          <w:sz w:val="24"/>
+          <w:szCs w:val="24"/>
+          <w:u w:val="single"/>
+        </w:rPr>
+        <w:t>AlwaysOn</w:t>
+      </w:r>
+      <w:proofErr w:type="spellEnd"/>
     </w:p>
     <w:p>
       <w:pPr>
@@ -1669,17 +1950,6 @@
           <w:rFonts w:ascii="Arial Narrow" w:hAnsi="Arial Narrow"/>
           <w:sz w:val="24"/>
           <w:szCs w:val="24"/>
-        </w:rPr>
-      </w:pPr>
-    </w:p>
-    <w:p>
-      <w:pPr>
-        <w:ind w:firstLine="720"/>
-        <w:jc w:val="both"/>
-        <w:rPr>
-          <w:rFonts w:ascii="Arial Narrow" w:hAnsi="Arial Narrow"/>
-          <w:sz w:val="24"/>
-          <w:szCs w:val="24"/>
           <w:u w:val="single"/>
         </w:rPr>
       </w:pPr>
@@ -1690,8 +1960,19 @@
           <w:szCs w:val="24"/>
           <w:u w:val="single"/>
         </w:rPr>
-        <w:t>IOS XE on CSR Recommended Code AlwaysOn</w:t>
-      </w:r>
+        <w:t xml:space="preserve">IOS XE on CSR Recommended Code </w:t>
+      </w:r>
+      <w:proofErr w:type="spellStart"/>
+      <w:r>
+        <w:rPr>
+          <w:rFonts w:ascii="Arial Narrow" w:hAnsi="Arial Narrow"/>
+          <w:sz w:val="24"/>
+          <w:szCs w:val="24"/>
+          <w:u w:val="single"/>
+        </w:rPr>
+        <w:t>AlwaysOn</w:t>
+      </w:r>
+      <w:proofErr w:type="spellEnd"/>
     </w:p>
     <w:p>
       <w:pPr>
@@ -1946,8 +2227,19 @@
           <w:szCs w:val="24"/>
           <w:u w:val="single"/>
         </w:rPr>
-        <w:t>IOS XE on CSR Recommended Code AlwaysOn</w:t>
-      </w:r>
+        <w:t xml:space="preserve">IOS XE on CSR Recommended Code </w:t>
+      </w:r>
+      <w:proofErr w:type="spellStart"/>
+      <w:r>
+        <w:rPr>
+          <w:rFonts w:ascii="Arial Narrow" w:hAnsi="Arial Narrow"/>
+          <w:sz w:val="24"/>
+          <w:szCs w:val="24"/>
+          <w:u w:val="single"/>
+        </w:rPr>
+        <w:t>AlwaysOn</w:t>
+      </w:r>
+      <w:proofErr w:type="spellEnd"/>
     </w:p>
     <w:p>
       <w:pPr>
@@ -2117,7 +2409,25 @@
           <w:sz w:val="24"/>
           <w:szCs w:val="24"/>
         </w:rPr>
-        <w:t xml:space="preserve">Perform router commands such as the “show ip interface brief” to further verify </w:t>
+        <w:t xml:space="preserve">Perform router commands such as the “show </w:t>
+      </w:r>
+      <w:proofErr w:type="spellStart"/>
+      <w:r>
+        <w:rPr>
+          <w:rFonts w:ascii="Arial Narrow" w:hAnsi="Arial Narrow"/>
+          <w:sz w:val="24"/>
+          <w:szCs w:val="24"/>
+        </w:rPr>
+        <w:t>ip</w:t>
+      </w:r>
+      <w:proofErr w:type="spellEnd"/>
+      <w:r>
+        <w:rPr>
+          <w:rFonts w:ascii="Arial Narrow" w:hAnsi="Arial Narrow"/>
+          <w:sz w:val="24"/>
+          <w:szCs w:val="24"/>
+        </w:rPr>
+        <w:t xml:space="preserve"> interface brief” to further verify </w:t>
       </w:r>
       <w:r>
         <w:rPr>
@@ -2163,8 +2473,19 @@
           <w:szCs w:val="24"/>
           <w:u w:val="single"/>
         </w:rPr>
-        <w:t>IOS XE on CSR Recommended Code AlwaysOn</w:t>
-      </w:r>
+        <w:t xml:space="preserve">IOS XE on CSR Recommended Code </w:t>
+      </w:r>
+      <w:proofErr w:type="spellStart"/>
+      <w:r>
+        <w:rPr>
+          <w:rFonts w:ascii="Arial Narrow" w:hAnsi="Arial Narrow"/>
+          <w:sz w:val="24"/>
+          <w:szCs w:val="24"/>
+          <w:u w:val="single"/>
+        </w:rPr>
+        <w:t>AlwaysOn</w:t>
+      </w:r>
+      <w:proofErr w:type="spellEnd"/>
     </w:p>
     <w:p>
       <w:pPr>
@@ -2389,7 +2710,25 @@
           <w:sz w:val="24"/>
           <w:szCs w:val="24"/>
         </w:rPr>
-        <w:t xml:space="preserve">verify if each sandbox are </w:t>
+        <w:t xml:space="preserve">verify if each sandbox </w:t>
+      </w:r>
+      <w:proofErr w:type="gramStart"/>
+      <w:r>
+        <w:rPr>
+          <w:rFonts w:ascii="Arial Narrow" w:hAnsi="Arial Narrow" w:cs="Arial"/>
+          <w:sz w:val="24"/>
+          <w:szCs w:val="24"/>
+        </w:rPr>
+        <w:t>are</w:t>
+      </w:r>
+      <w:proofErr w:type="gramEnd"/>
+      <w:r>
+        <w:rPr>
+          <w:rFonts w:ascii="Arial Narrow" w:hAnsi="Arial Narrow" w:cs="Arial"/>
+          <w:sz w:val="24"/>
+          <w:szCs w:val="24"/>
+        </w:rPr>
+        <w:t xml:space="preserve"> </w:t>
       </w:r>
       <w:r>
         <w:rPr>
@@ -2465,8 +2804,19 @@
           <w:szCs w:val="24"/>
           <w:u w:val="single"/>
         </w:rPr>
-        <w:t>IOS XE on CSR Recommended Code AlwaysOn</w:t>
-      </w:r>
+        <w:t xml:space="preserve">IOS XE on CSR Recommended Code </w:t>
+      </w:r>
+      <w:proofErr w:type="spellStart"/>
+      <w:r>
+        <w:rPr>
+          <w:rFonts w:ascii="Arial Narrow" w:hAnsi="Arial Narrow"/>
+          <w:sz w:val="24"/>
+          <w:szCs w:val="24"/>
+          <w:u w:val="single"/>
+        </w:rPr>
+        <w:t>AlwaysOn</w:t>
+      </w:r>
+      <w:proofErr w:type="spellEnd"/>
     </w:p>
     <w:p>
       <w:pPr>
@@ -2747,7 +3097,29 @@
           <w:sz w:val="24"/>
           <w:szCs w:val="24"/>
         </w:rPr>
-        <w:t>Cisco DevNet sandboxes</w:t>
+        <w:t xml:space="preserve">Cisco </w:t>
+      </w:r>
+      <w:proofErr w:type="spellStart"/>
+      <w:r>
+        <w:rPr>
+          <w:rFonts w:ascii="Arial Narrow" w:hAnsi="Arial Narrow"/>
+          <w:i/>
+          <w:iCs/>
+          <w:sz w:val="24"/>
+          <w:szCs w:val="24"/>
+        </w:rPr>
+        <w:t>DevNet</w:t>
+      </w:r>
+      <w:proofErr w:type="spellEnd"/>
+      <w:r>
+        <w:rPr>
+          <w:rFonts w:ascii="Arial Narrow" w:hAnsi="Arial Narrow"/>
+          <w:i/>
+          <w:iCs/>
+          <w:sz w:val="24"/>
+          <w:szCs w:val="24"/>
+        </w:rPr>
+        <w:t xml:space="preserve"> sandboxes</w:t>
       </w:r>
       <w:r>
         <w:rPr>
@@ -2848,7 +3220,25 @@
           <w:sz w:val="24"/>
           <w:szCs w:val="24"/>
         </w:rPr>
-        <w:t>Enter the command to ssh with the local CSR1000v</w:t>
+        <w:t xml:space="preserve">Enter the command to </w:t>
+      </w:r>
+      <w:proofErr w:type="spellStart"/>
+      <w:r>
+        <w:rPr>
+          <w:rFonts w:ascii="Arial Narrow" w:hAnsi="Arial Narrow"/>
+          <w:sz w:val="24"/>
+          <w:szCs w:val="24"/>
+        </w:rPr>
+        <w:t>ssh</w:t>
+      </w:r>
+      <w:proofErr w:type="spellEnd"/>
+      <w:r>
+        <w:rPr>
+          <w:rFonts w:ascii="Arial Narrow" w:hAnsi="Arial Narrow"/>
+          <w:sz w:val="24"/>
+          <w:szCs w:val="24"/>
+        </w:rPr>
+        <w:t xml:space="preserve"> with the local CSR1000v</w:t>
       </w:r>
       <w:r>
         <w:rPr>
@@ -2872,7 +3262,25 @@
           <w:sz w:val="24"/>
           <w:szCs w:val="24"/>
         </w:rPr>
-        <w:t xml:space="preserve"> Then initialize a command to verify interfaces such as “show ip interface brief”</w:t>
+        <w:t xml:space="preserve"> Then initialize a command to verify interfaces such as “show </w:t>
+      </w:r>
+      <w:proofErr w:type="spellStart"/>
+      <w:r>
+        <w:rPr>
+          <w:rFonts w:ascii="Arial Narrow" w:hAnsi="Arial Narrow"/>
+          <w:sz w:val="24"/>
+          <w:szCs w:val="24"/>
+        </w:rPr>
+        <w:t>ip</w:t>
+      </w:r>
+      <w:proofErr w:type="spellEnd"/>
+      <w:r>
+        <w:rPr>
+          <w:rFonts w:ascii="Arial Narrow" w:hAnsi="Arial Narrow"/>
+          <w:sz w:val="24"/>
+          <w:szCs w:val="24"/>
+        </w:rPr>
+        <w:t xml:space="preserve"> interface brief”</w:t>
       </w:r>
       <w:r>
         <w:rPr>
@@ -4579,8 +4987,18 @@
           <w:sz w:val="24"/>
           <w:szCs w:val="24"/>
         </w:rPr>
-        <w:t>Here, the base URI starts with the Host address, under which contains the restconf</w:t>
-      </w:r>
+        <w:t xml:space="preserve">Here, the base URI starts with the Host address, under which contains the </w:t>
+      </w:r>
+      <w:proofErr w:type="spellStart"/>
+      <w:r>
+        <w:rPr>
+          <w:rFonts w:ascii="Arial Narrow" w:hAnsi="Arial Narrow"/>
+          <w:sz w:val="24"/>
+          <w:szCs w:val="24"/>
+        </w:rPr>
+        <w:t>restconf</w:t>
+      </w:r>
+      <w:proofErr w:type="spellEnd"/>
       <w:r>
         <w:rPr>
           <w:rFonts w:ascii="Arial Narrow" w:hAnsi="Arial Narrow"/>
@@ -4643,7 +5061,35 @@
           <w:sz w:val="24"/>
           <w:szCs w:val="24"/>
         </w:rPr>
-        <w:t xml:space="preserve">the URI endpoint for the OSPF is discovered to be under the Cisco-IOS-XE-native:native/router. </w:t>
+        <w:t xml:space="preserve">the URI endpoint for the OSPF is discovered to be under the </w:t>
+      </w:r>
+      <w:proofErr w:type="spellStart"/>
+      <w:r>
+        <w:rPr>
+          <w:rFonts w:ascii="Arial Narrow" w:hAnsi="Arial Narrow"/>
+          <w:sz w:val="24"/>
+          <w:szCs w:val="24"/>
+        </w:rPr>
+        <w:t>Cisco-IOS-XE-</w:t>
+      </w:r>
+      <w:proofErr w:type="gramStart"/>
+      <w:r>
+        <w:rPr>
+          <w:rFonts w:ascii="Arial Narrow" w:hAnsi="Arial Narrow"/>
+          <w:sz w:val="24"/>
+          <w:szCs w:val="24"/>
+        </w:rPr>
+        <w:t>native:native</w:t>
+      </w:r>
+      <w:proofErr w:type="spellEnd"/>
+      <w:proofErr w:type="gramEnd"/>
+      <w:r>
+        <w:rPr>
+          <w:rFonts w:ascii="Arial Narrow" w:hAnsi="Arial Narrow"/>
+          <w:sz w:val="24"/>
+          <w:szCs w:val="24"/>
+        </w:rPr>
+        <w:t xml:space="preserve">/router. </w:t>
       </w:r>
       <w:r>
         <w:rPr>
@@ -4786,7 +5232,53 @@
           <w:sz w:val="24"/>
           <w:szCs w:val="24"/>
         </w:rPr>
-        <w:t>/restconf/data/Cisco-IOS-XE-native:native/router"</w:t>
+        <w:t>/</w:t>
+      </w:r>
+      <w:proofErr w:type="spellStart"/>
+      <w:r>
+        <w:rPr>
+          <w:rFonts w:ascii="Arial Narrow" w:hAnsi="Arial Narrow"/>
+          <w:sz w:val="24"/>
+          <w:szCs w:val="24"/>
+        </w:rPr>
+        <w:t>restconf</w:t>
+      </w:r>
+      <w:proofErr w:type="spellEnd"/>
+      <w:r>
+        <w:rPr>
+          <w:rFonts w:ascii="Arial Narrow" w:hAnsi="Arial Narrow"/>
+          <w:sz w:val="24"/>
+          <w:szCs w:val="24"/>
+        </w:rPr>
+        <w:t>/data/</w:t>
+      </w:r>
+      <w:proofErr w:type="spellStart"/>
+      <w:r>
+        <w:rPr>
+          <w:rFonts w:ascii="Arial Narrow" w:hAnsi="Arial Narrow"/>
+          <w:sz w:val="24"/>
+          <w:szCs w:val="24"/>
+        </w:rPr>
+        <w:t>Cisco-IOS-XE-</w:t>
+      </w:r>
+      <w:proofErr w:type="gramStart"/>
+      <w:r>
+        <w:rPr>
+          <w:rFonts w:ascii="Arial Narrow" w:hAnsi="Arial Narrow"/>
+          <w:sz w:val="24"/>
+          <w:szCs w:val="24"/>
+        </w:rPr>
+        <w:t>native:native</w:t>
+      </w:r>
+      <w:proofErr w:type="spellEnd"/>
+      <w:proofErr w:type="gramEnd"/>
+      <w:r>
+        <w:rPr>
+          <w:rFonts w:ascii="Arial Narrow" w:hAnsi="Arial Narrow"/>
+          <w:sz w:val="24"/>
+          <w:szCs w:val="24"/>
+        </w:rPr>
+        <w:t>/router"</w:t>
       </w:r>
     </w:p>
     <w:p>
@@ -4863,15 +5355,43 @@
           <w:sz w:val="24"/>
           <w:szCs w:val="24"/>
         </w:rPr>
-        <w:t>IOS XE on CSR Recommended Code AlwaysOn</w:t>
-      </w:r>
-      <w:r>
-        <w:rPr>
-          <w:rFonts w:ascii="Arial Narrow" w:hAnsi="Arial Narrow"/>
-          <w:sz w:val="24"/>
-          <w:szCs w:val="24"/>
-        </w:rPr>
-        <w:t>, from Cisco DevNet sandbox.</w:t>
+        <w:t xml:space="preserve">IOS XE on CSR Recommended Code </w:t>
+      </w:r>
+      <w:proofErr w:type="spellStart"/>
+      <w:r>
+        <w:rPr>
+          <w:rFonts w:ascii="Arial Narrow" w:hAnsi="Arial Narrow"/>
+          <w:sz w:val="24"/>
+          <w:szCs w:val="24"/>
+        </w:rPr>
+        <w:t>AlwaysOn</w:t>
+      </w:r>
+      <w:proofErr w:type="spellEnd"/>
+      <w:r>
+        <w:rPr>
+          <w:rFonts w:ascii="Arial Narrow" w:hAnsi="Arial Narrow"/>
+          <w:sz w:val="24"/>
+          <w:szCs w:val="24"/>
+        </w:rPr>
+        <w:t xml:space="preserve">, from Cisco </w:t>
+      </w:r>
+      <w:proofErr w:type="spellStart"/>
+      <w:r>
+        <w:rPr>
+          <w:rFonts w:ascii="Arial Narrow" w:hAnsi="Arial Narrow"/>
+          <w:sz w:val="24"/>
+          <w:szCs w:val="24"/>
+        </w:rPr>
+        <w:t>DevNet</w:t>
+      </w:r>
+      <w:proofErr w:type="spellEnd"/>
+      <w:r>
+        <w:rPr>
+          <w:rFonts w:ascii="Arial Narrow" w:hAnsi="Arial Narrow"/>
+          <w:sz w:val="24"/>
+          <w:szCs w:val="24"/>
+        </w:rPr>
+        <w:t xml:space="preserve"> sandbox.</w:t>
       </w:r>
     </w:p>
     <w:p>
@@ -5135,7 +5655,25 @@
           <w:sz w:val="24"/>
           <w:szCs w:val="24"/>
         </w:rPr>
-        <w:t xml:space="preserve"> which is usually found at the end of the interfaces information</w:t>
+        <w:t xml:space="preserve"> which is usually found at the end of the </w:t>
+      </w:r>
+      <w:proofErr w:type="gramStart"/>
+      <w:r>
+        <w:rPr>
+          <w:rFonts w:ascii="Arial Narrow" w:hAnsi="Arial Narrow"/>
+          <w:sz w:val="24"/>
+          <w:szCs w:val="24"/>
+        </w:rPr>
+        <w:t>interfaces</w:t>
+      </w:r>
+      <w:proofErr w:type="gramEnd"/>
+      <w:r>
+        <w:rPr>
+          <w:rFonts w:ascii="Arial Narrow" w:hAnsi="Arial Narrow"/>
+          <w:sz w:val="24"/>
+          <w:szCs w:val="24"/>
+        </w:rPr>
+        <w:t xml:space="preserve"> information</w:t>
       </w:r>
       <w:r>
         <w:rPr>
@@ -5230,16 +5768,44 @@
           <w:sz w:val="24"/>
           <w:szCs w:val="24"/>
         </w:rPr>
-        <w:t xml:space="preserve">Open VSCode. </w:t>
-      </w:r>
-      <w:r>
-        <w:rPr>
-          <w:rFonts w:ascii="Arial Narrow" w:hAnsi="Arial Narrow"/>
-          <w:sz w:val="24"/>
-          <w:szCs w:val="24"/>
-        </w:rPr>
-        <w:t>Create a folder named restconf_configurations</w:t>
-      </w:r>
+        <w:t xml:space="preserve">Open </w:t>
+      </w:r>
+      <w:proofErr w:type="spellStart"/>
+      <w:r>
+        <w:rPr>
+          <w:rFonts w:ascii="Arial Narrow" w:hAnsi="Arial Narrow"/>
+          <w:sz w:val="24"/>
+          <w:szCs w:val="24"/>
+        </w:rPr>
+        <w:t>VSCode</w:t>
+      </w:r>
+      <w:proofErr w:type="spellEnd"/>
+      <w:r>
+        <w:rPr>
+          <w:rFonts w:ascii="Arial Narrow" w:hAnsi="Arial Narrow"/>
+          <w:sz w:val="24"/>
+          <w:szCs w:val="24"/>
+        </w:rPr>
+        <w:t xml:space="preserve">. </w:t>
+      </w:r>
+      <w:r>
+        <w:rPr>
+          <w:rFonts w:ascii="Arial Narrow" w:hAnsi="Arial Narrow"/>
+          <w:sz w:val="24"/>
+          <w:szCs w:val="24"/>
+        </w:rPr>
+        <w:t xml:space="preserve">Create a folder named </w:t>
+      </w:r>
+      <w:proofErr w:type="spellStart"/>
+      <w:r>
+        <w:rPr>
+          <w:rFonts w:ascii="Arial Narrow" w:hAnsi="Arial Narrow"/>
+          <w:sz w:val="24"/>
+          <w:szCs w:val="24"/>
+        </w:rPr>
+        <w:t>restconf_configurations</w:t>
+      </w:r>
+      <w:proofErr w:type="spellEnd"/>
       <w:r>
         <w:rPr>
           <w:rFonts w:ascii="Arial Narrow" w:hAnsi="Arial Narrow"/>
@@ -5549,7 +6115,95 @@
           <w:sz w:val="24"/>
           <w:szCs w:val="24"/>
         </w:rPr>
-        <w:t xml:space="preserve"> The code for all network topics have the same structure. Imports of the json, and requests modules are done. Then defined by api_url, is the URI endpoint for where the configuration for the network topic is found. Headers are included to specify that json data is sent and accepted. Basicauth includes the username and password for the router. yangConfig is the model in json format that would be passed with the request. An if else statement then shows the response status, whether good or there is an error.</w:t>
+        <w:t xml:space="preserve"> The code for all network topics </w:t>
+      </w:r>
+      <w:proofErr w:type="gramStart"/>
+      <w:r>
+        <w:rPr>
+          <w:rFonts w:ascii="Arial Narrow" w:hAnsi="Arial Narrow"/>
+          <w:i/>
+          <w:iCs/>
+          <w:sz w:val="24"/>
+          <w:szCs w:val="24"/>
+        </w:rPr>
+        <w:t>have</w:t>
+      </w:r>
+      <w:proofErr w:type="gramEnd"/>
+      <w:r>
+        <w:rPr>
+          <w:rFonts w:ascii="Arial Narrow" w:hAnsi="Arial Narrow"/>
+          <w:i/>
+          <w:iCs/>
+          <w:sz w:val="24"/>
+          <w:szCs w:val="24"/>
+        </w:rPr>
+        <w:t xml:space="preserve"> the same structure. Imports of the json, and requests modules are done. Then defined by </w:t>
+      </w:r>
+      <w:proofErr w:type="spellStart"/>
+      <w:r>
+        <w:rPr>
+          <w:rFonts w:ascii="Arial Narrow" w:hAnsi="Arial Narrow"/>
+          <w:i/>
+          <w:iCs/>
+          <w:sz w:val="24"/>
+          <w:szCs w:val="24"/>
+        </w:rPr>
+        <w:t>api_url</w:t>
+      </w:r>
+      <w:proofErr w:type="spellEnd"/>
+      <w:r>
+        <w:rPr>
+          <w:rFonts w:ascii="Arial Narrow" w:hAnsi="Arial Narrow"/>
+          <w:i/>
+          <w:iCs/>
+          <w:sz w:val="24"/>
+          <w:szCs w:val="24"/>
+        </w:rPr>
+        <w:t xml:space="preserve">, is the URI endpoint for where the configuration for the network topic is found. Headers are included to specify that json data is sent and accepted. </w:t>
+      </w:r>
+      <w:proofErr w:type="spellStart"/>
+      <w:r>
+        <w:rPr>
+          <w:rFonts w:ascii="Arial Narrow" w:hAnsi="Arial Narrow"/>
+          <w:i/>
+          <w:iCs/>
+          <w:sz w:val="24"/>
+          <w:szCs w:val="24"/>
+        </w:rPr>
+        <w:t>Basicauth</w:t>
+      </w:r>
+      <w:proofErr w:type="spellEnd"/>
+      <w:r>
+        <w:rPr>
+          <w:rFonts w:ascii="Arial Narrow" w:hAnsi="Arial Narrow"/>
+          <w:i/>
+          <w:iCs/>
+          <w:sz w:val="24"/>
+          <w:szCs w:val="24"/>
+        </w:rPr>
+        <w:t xml:space="preserve"> includes the username and password for the router. </w:t>
+      </w:r>
+      <w:proofErr w:type="spellStart"/>
+      <w:r>
+        <w:rPr>
+          <w:rFonts w:ascii="Arial Narrow" w:hAnsi="Arial Narrow"/>
+          <w:i/>
+          <w:iCs/>
+          <w:sz w:val="24"/>
+          <w:szCs w:val="24"/>
+        </w:rPr>
+        <w:t>yangConfig</w:t>
+      </w:r>
+      <w:proofErr w:type="spellEnd"/>
+      <w:r>
+        <w:rPr>
+          <w:rFonts w:ascii="Arial Narrow" w:hAnsi="Arial Narrow"/>
+          <w:i/>
+          <w:iCs/>
+          <w:sz w:val="24"/>
+          <w:szCs w:val="24"/>
+        </w:rPr>
+        <w:t xml:space="preserve"> is the model in json format that would be passed with the request. An if else statement then shows the response status, whether good or there is an error.</w:t>
       </w:r>
     </w:p>
     <w:p>
@@ -5633,8 +6287,18 @@
           <w:sz w:val="24"/>
           <w:szCs w:val="24"/>
         </w:rPr>
-        <w:t>Open a New Terminal in VSCode</w:t>
-      </w:r>
+        <w:t xml:space="preserve">Open a New Terminal in </w:t>
+      </w:r>
+      <w:proofErr w:type="spellStart"/>
+      <w:r>
+        <w:rPr>
+          <w:rFonts w:ascii="Arial Narrow" w:hAnsi="Arial Narrow"/>
+          <w:sz w:val="24"/>
+          <w:szCs w:val="24"/>
+        </w:rPr>
+        <w:t>VSCode</w:t>
+      </w:r>
+      <w:proofErr w:type="spellEnd"/>
       <w:r>
         <w:rPr>
           <w:rFonts w:ascii="Arial Narrow" w:hAnsi="Arial Narrow"/>
@@ -5736,7 +6400,25 @@
           <w:sz w:val="24"/>
           <w:szCs w:val="24"/>
         </w:rPr>
-        <w:t xml:space="preserve">Navigate to the restconf_configurations folder. </w:t>
+        <w:t xml:space="preserve">Navigate to the </w:t>
+      </w:r>
+      <w:proofErr w:type="spellStart"/>
+      <w:r>
+        <w:rPr>
+          <w:rFonts w:ascii="Arial Narrow" w:hAnsi="Arial Narrow"/>
+          <w:sz w:val="24"/>
+          <w:szCs w:val="24"/>
+        </w:rPr>
+        <w:t>restconf_configurations</w:t>
+      </w:r>
+      <w:proofErr w:type="spellEnd"/>
+      <w:r>
+        <w:rPr>
+          <w:rFonts w:ascii="Arial Narrow" w:hAnsi="Arial Narrow"/>
+          <w:sz w:val="24"/>
+          <w:szCs w:val="24"/>
+        </w:rPr>
+        <w:t xml:space="preserve"> folder. </w:t>
       </w:r>
       <w:r>
         <w:rPr>
@@ -5865,7 +6547,25 @@
           <w:sz w:val="24"/>
           <w:szCs w:val="24"/>
         </w:rPr>
-        <w:t>IOS XE on CSR Recommended Code Always On STATUS OK: 204</w:t>
+        <w:t xml:space="preserve">IOS XE on CSR Recommended Code Always </w:t>
+      </w:r>
+      <w:proofErr w:type="gramStart"/>
+      <w:r>
+        <w:rPr>
+          <w:rFonts w:ascii="Arial Narrow" w:hAnsi="Arial Narrow"/>
+          <w:sz w:val="24"/>
+          <w:szCs w:val="24"/>
+        </w:rPr>
+        <w:t>On</w:t>
+      </w:r>
+      <w:proofErr w:type="gramEnd"/>
+      <w:r>
+        <w:rPr>
+          <w:rFonts w:ascii="Arial Narrow" w:hAnsi="Arial Narrow"/>
+          <w:sz w:val="24"/>
+          <w:szCs w:val="24"/>
+        </w:rPr>
+        <w:t xml:space="preserve"> STATUS OK: 204</w:t>
       </w:r>
       <w:r>
         <w:rPr>
@@ -6561,7 +7261,71 @@
           <w:sz w:val="24"/>
           <w:szCs w:val="24"/>
         </w:rPr>
-        <w:t>/restconf/data/Cisco-IOS-XE-native:native/ip/route</w:t>
+        <w:t>/</w:t>
+      </w:r>
+      <w:proofErr w:type="spellStart"/>
+      <w:r>
+        <w:rPr>
+          <w:rFonts w:ascii="Arial Narrow" w:hAnsi="Arial Narrow"/>
+          <w:sz w:val="24"/>
+          <w:szCs w:val="24"/>
+        </w:rPr>
+        <w:t>restconf</w:t>
+      </w:r>
+      <w:proofErr w:type="spellEnd"/>
+      <w:r>
+        <w:rPr>
+          <w:rFonts w:ascii="Arial Narrow" w:hAnsi="Arial Narrow"/>
+          <w:sz w:val="24"/>
+          <w:szCs w:val="24"/>
+        </w:rPr>
+        <w:t>/data/</w:t>
+      </w:r>
+      <w:proofErr w:type="spellStart"/>
+      <w:r>
+        <w:rPr>
+          <w:rFonts w:ascii="Arial Narrow" w:hAnsi="Arial Narrow"/>
+          <w:sz w:val="24"/>
+          <w:szCs w:val="24"/>
+        </w:rPr>
+        <w:t>Cisco-IOS-XE-</w:t>
+      </w:r>
+      <w:proofErr w:type="gramStart"/>
+      <w:r>
+        <w:rPr>
+          <w:rFonts w:ascii="Arial Narrow" w:hAnsi="Arial Narrow"/>
+          <w:sz w:val="24"/>
+          <w:szCs w:val="24"/>
+        </w:rPr>
+        <w:t>native:native</w:t>
+      </w:r>
+      <w:proofErr w:type="spellEnd"/>
+      <w:proofErr w:type="gramEnd"/>
+      <w:r>
+        <w:rPr>
+          <w:rFonts w:ascii="Arial Narrow" w:hAnsi="Arial Narrow"/>
+          <w:sz w:val="24"/>
+          <w:szCs w:val="24"/>
+        </w:rPr>
+        <w:t>/</w:t>
+      </w:r>
+      <w:proofErr w:type="spellStart"/>
+      <w:r>
+        <w:rPr>
+          <w:rFonts w:ascii="Arial Narrow" w:hAnsi="Arial Narrow"/>
+          <w:sz w:val="24"/>
+          <w:szCs w:val="24"/>
+        </w:rPr>
+        <w:t>ip</w:t>
+      </w:r>
+      <w:proofErr w:type="spellEnd"/>
+      <w:r>
+        <w:rPr>
+          <w:rFonts w:ascii="Arial Narrow" w:hAnsi="Arial Narrow"/>
+          <w:sz w:val="24"/>
+          <w:szCs w:val="24"/>
+        </w:rPr>
+        <w:t>/route</w:t>
       </w:r>
       <w:r>
         <w:rPr>
@@ -6600,87 +7364,7 @@
           <w:sz w:val="24"/>
           <w:szCs w:val="24"/>
         </w:rPr>
-        <w:t>This can</w:t>
-      </w:r>
-      <w:r>
-        <w:rPr>
-          <w:rFonts w:ascii="Arial Narrow" w:hAnsi="Arial Narrow"/>
-          <w:sz w:val="24"/>
-          <w:szCs w:val="24"/>
-        </w:rPr>
-        <w:t xml:space="preserve"> also</w:t>
-      </w:r>
-      <w:r>
-        <w:rPr>
-          <w:rFonts w:ascii="Arial Narrow" w:hAnsi="Arial Narrow"/>
-          <w:sz w:val="24"/>
-          <w:szCs w:val="24"/>
-        </w:rPr>
-        <w:t xml:space="preserve"> be verified by entering the address of the </w:t>
-      </w:r>
-      <w:r>
-        <w:rPr>
-          <w:rFonts w:ascii="Arial Narrow" w:hAnsi="Arial Narrow"/>
-          <w:sz w:val="24"/>
-          <w:szCs w:val="24"/>
-        </w:rPr>
-        <w:t xml:space="preserve">router </w:t>
-      </w:r>
-      <w:r>
-        <w:rPr>
-          <w:rFonts w:ascii="Arial Narrow" w:hAnsi="Arial Narrow"/>
-          <w:sz w:val="24"/>
-          <w:szCs w:val="24"/>
-        </w:rPr>
-        <w:t xml:space="preserve">through Postman. As mentioned earlier, to demonstrate individual network configuration, one router </w:t>
-      </w:r>
-      <w:r>
-        <w:rPr>
-          <w:rFonts w:ascii="Arial Narrow" w:hAnsi="Arial Narrow"/>
-          <w:sz w:val="24"/>
-          <w:szCs w:val="24"/>
-        </w:rPr>
-        <w:t>is</w:t>
-      </w:r>
-      <w:r>
-        <w:rPr>
-          <w:rFonts w:ascii="Arial Narrow" w:hAnsi="Arial Narrow"/>
-          <w:sz w:val="24"/>
-          <w:szCs w:val="24"/>
-        </w:rPr>
-        <w:t xml:space="preserve"> used for </w:t>
-      </w:r>
-      <w:r>
-        <w:rPr>
-          <w:rFonts w:ascii="Arial Narrow" w:hAnsi="Arial Narrow"/>
-          <w:sz w:val="24"/>
-          <w:szCs w:val="24"/>
-        </w:rPr>
-        <w:t>this time for Static Routing</w:t>
-      </w:r>
-      <w:r>
-        <w:rPr>
-          <w:rFonts w:ascii="Arial Narrow" w:hAnsi="Arial Narrow"/>
-          <w:sz w:val="24"/>
-          <w:szCs w:val="24"/>
-        </w:rPr>
-        <w:t xml:space="preserve">. In this case, </w:t>
-      </w:r>
-      <w:r>
-        <w:rPr>
-          <w:rFonts w:ascii="Arial Narrow" w:hAnsi="Arial Narrow"/>
-          <w:sz w:val="24"/>
-          <w:szCs w:val="24"/>
-        </w:rPr>
-        <w:t xml:space="preserve">IP Route </w:t>
-      </w:r>
-      <w:r>
-        <w:rPr>
-          <w:rFonts w:ascii="Arial Narrow" w:hAnsi="Arial Narrow"/>
-          <w:sz w:val="24"/>
-          <w:szCs w:val="24"/>
-        </w:rPr>
-        <w:t xml:space="preserve">will be configured on </w:t>
+        <w:t xml:space="preserve">This can also be verified by entering the address of the router through Postman. As mentioned earlier, to demonstrate individual network configuration, one router is used for this time for Static Routing. In this case, IP Route will be configured on </w:t>
       </w:r>
       <w:r>
         <w:rPr>
@@ -6696,7 +7380,25 @@
           <w:sz w:val="24"/>
           <w:szCs w:val="24"/>
         </w:rPr>
-        <w:t>, from Cisco DevNet sandbox.</w:t>
+        <w:t xml:space="preserve">, from Cisco </w:t>
+      </w:r>
+      <w:proofErr w:type="spellStart"/>
+      <w:r>
+        <w:rPr>
+          <w:rFonts w:ascii="Arial Narrow" w:hAnsi="Arial Narrow"/>
+          <w:sz w:val="24"/>
+          <w:szCs w:val="24"/>
+        </w:rPr>
+        <w:t>DevNet</w:t>
+      </w:r>
+      <w:proofErr w:type="spellEnd"/>
+      <w:r>
+        <w:rPr>
+          <w:rFonts w:ascii="Arial Narrow" w:hAnsi="Arial Narrow"/>
+          <w:sz w:val="24"/>
+          <w:szCs w:val="24"/>
+        </w:rPr>
+        <w:t xml:space="preserve"> sandbox.</w:t>
       </w:r>
     </w:p>
     <w:p>
@@ -6881,7 +7583,25 @@
           <w:sz w:val="24"/>
           <w:szCs w:val="24"/>
         </w:rPr>
-        <w:t xml:space="preserve">It can be observed that the response is 200: OK, with content returned. This is one of the caveats in using sandbox. Anyone can access, the routers anytime. Nonetheless, the configuration can still be done properly. Moreover, also looking at the running configuration of the router, there is no other configurations of ip route, this will be shown through the following steps. </w:t>
+        <w:t xml:space="preserve">It can be observed that the response is 200: OK, with content returned. This is one of the caveats in using sandbox. Anyone can access, the routers anytime. Nonetheless, the configuration can still be done properly. Moreover, also looking at the running configuration of the router, there is no other configurations of </w:t>
+      </w:r>
+      <w:proofErr w:type="spellStart"/>
+      <w:r>
+        <w:rPr>
+          <w:rFonts w:ascii="Arial Narrow" w:hAnsi="Arial Narrow"/>
+          <w:sz w:val="24"/>
+          <w:szCs w:val="24"/>
+        </w:rPr>
+        <w:t>ip</w:t>
+      </w:r>
+      <w:proofErr w:type="spellEnd"/>
+      <w:r>
+        <w:rPr>
+          <w:rFonts w:ascii="Arial Narrow" w:hAnsi="Arial Narrow"/>
+          <w:sz w:val="24"/>
+          <w:szCs w:val="24"/>
+        </w:rPr>
+        <w:t xml:space="preserve"> route, this will be shown through the following steps. </w:t>
       </w:r>
     </w:p>
     <w:p>
@@ -6971,8 +7691,18 @@
           <w:sz w:val="24"/>
           <w:szCs w:val="24"/>
         </w:rPr>
-        <w:t>folder named restconf_configurations</w:t>
-      </w:r>
+        <w:t xml:space="preserve">folder named </w:t>
+      </w:r>
+      <w:proofErr w:type="spellStart"/>
+      <w:r>
+        <w:rPr>
+          <w:rFonts w:ascii="Arial Narrow" w:hAnsi="Arial Narrow"/>
+          <w:sz w:val="24"/>
+          <w:szCs w:val="24"/>
+        </w:rPr>
+        <w:t>restconf_configurations</w:t>
+      </w:r>
+      <w:proofErr w:type="spellEnd"/>
       <w:r>
         <w:rPr>
           <w:rFonts w:ascii="Arial Narrow" w:hAnsi="Arial Narrow"/>
@@ -7250,8 +7980,9 @@
           <w:sz w:val="24"/>
           <w:szCs w:val="24"/>
         </w:rPr>
-        <w:t xml:space="preserve"> </w:t>
-      </w:r>
+        <w:t xml:space="preserve"> As noted before, the code </w:t>
+      </w:r>
+      <w:proofErr w:type="gramStart"/>
       <w:r>
         <w:rPr>
           <w:rFonts w:ascii="Arial Narrow" w:hAnsi="Arial Narrow"/>
@@ -7260,8 +7991,9 @@
           <w:sz w:val="24"/>
           <w:szCs w:val="24"/>
         </w:rPr>
-        <w:t>As noted before, the code have the same structure. To reiterate t</w:t>
-      </w:r>
+        <w:t>have</w:t>
+      </w:r>
+      <w:proofErr w:type="gramEnd"/>
       <w:r>
         <w:rPr>
           <w:rFonts w:ascii="Arial Narrow" w:hAnsi="Arial Narrow"/>
@@ -7270,7 +8002,7 @@
           <w:sz w:val="24"/>
           <w:szCs w:val="24"/>
         </w:rPr>
-        <w:t xml:space="preserve">he json and requests modules have been imported. The URI endpoint for the configuration for the network subject is then defined by api url. </w:t>
+        <w:t xml:space="preserve"> the same structure. To reiterate t</w:t>
       </w:r>
       <w:r>
         <w:rPr>
@@ -7280,8 +8012,9 @@
           <w:sz w:val="24"/>
           <w:szCs w:val="24"/>
         </w:rPr>
-        <w:t>To</w:t>
-      </w:r>
+        <w:t xml:space="preserve">he json and requests modules have been imported. The URI endpoint for the configuration for the network subject is then defined by </w:t>
+      </w:r>
+      <w:proofErr w:type="spellStart"/>
       <w:r>
         <w:rPr>
           <w:rFonts w:ascii="Arial Narrow" w:hAnsi="Arial Narrow"/>
@@ -7290,7 +8023,84 @@
           <w:sz w:val="24"/>
           <w:szCs w:val="24"/>
         </w:rPr>
-        <w:t xml:space="preserve"> specify that json data is delivered and accepted, headers are included. The router's username and password are included in Basicauth. The model in json format that would be passed with the request is yangConfig. The answer status is then shown using an if else statement, whether it is good or bad.</w:t>
+        <w:t>api</w:t>
+      </w:r>
+      <w:proofErr w:type="spellEnd"/>
+      <w:r>
+        <w:rPr>
+          <w:rFonts w:ascii="Arial Narrow" w:hAnsi="Arial Narrow"/>
+          <w:i/>
+          <w:iCs/>
+          <w:sz w:val="24"/>
+          <w:szCs w:val="24"/>
+        </w:rPr>
+        <w:t xml:space="preserve"> </w:t>
+      </w:r>
+      <w:proofErr w:type="spellStart"/>
+      <w:r>
+        <w:rPr>
+          <w:rFonts w:ascii="Arial Narrow" w:hAnsi="Arial Narrow"/>
+          <w:i/>
+          <w:iCs/>
+          <w:sz w:val="24"/>
+          <w:szCs w:val="24"/>
+        </w:rPr>
+        <w:t>url</w:t>
+      </w:r>
+      <w:proofErr w:type="spellEnd"/>
+      <w:r>
+        <w:rPr>
+          <w:rFonts w:ascii="Arial Narrow" w:hAnsi="Arial Narrow"/>
+          <w:i/>
+          <w:iCs/>
+          <w:sz w:val="24"/>
+          <w:szCs w:val="24"/>
+        </w:rPr>
+        <w:t xml:space="preserve">. To specify that json data is delivered and accepted, headers are included. The router's username and password are included in </w:t>
+      </w:r>
+      <w:proofErr w:type="spellStart"/>
+      <w:r>
+        <w:rPr>
+          <w:rFonts w:ascii="Arial Narrow" w:hAnsi="Arial Narrow"/>
+          <w:i/>
+          <w:iCs/>
+          <w:sz w:val="24"/>
+          <w:szCs w:val="24"/>
+        </w:rPr>
+        <w:t>Basicauth</w:t>
+      </w:r>
+      <w:proofErr w:type="spellEnd"/>
+      <w:r>
+        <w:rPr>
+          <w:rFonts w:ascii="Arial Narrow" w:hAnsi="Arial Narrow"/>
+          <w:i/>
+          <w:iCs/>
+          <w:sz w:val="24"/>
+          <w:szCs w:val="24"/>
+        </w:rPr>
+        <w:t xml:space="preserve">. The model in json format that would be passed with the request is </w:t>
+      </w:r>
+      <w:proofErr w:type="spellStart"/>
+      <w:r>
+        <w:rPr>
+          <w:rFonts w:ascii="Arial Narrow" w:hAnsi="Arial Narrow"/>
+          <w:i/>
+          <w:iCs/>
+          <w:sz w:val="24"/>
+          <w:szCs w:val="24"/>
+        </w:rPr>
+        <w:t>yangConfig</w:t>
+      </w:r>
+      <w:proofErr w:type="spellEnd"/>
+      <w:r>
+        <w:rPr>
+          <w:rFonts w:ascii="Arial Narrow" w:hAnsi="Arial Narrow"/>
+          <w:i/>
+          <w:iCs/>
+          <w:sz w:val="24"/>
+          <w:szCs w:val="24"/>
+        </w:rPr>
+        <w:t>. The answer status is then shown using an if else statement, whether it is good or bad.</w:t>
       </w:r>
     </w:p>
     <w:p>
@@ -7372,7 +8182,25 @@
           <w:sz w:val="24"/>
           <w:szCs w:val="24"/>
         </w:rPr>
-        <w:t xml:space="preserve">Open a New Terminal in VSCode. </w:t>
+        <w:t xml:space="preserve">Open a New Terminal in </w:t>
+      </w:r>
+      <w:proofErr w:type="spellStart"/>
+      <w:r>
+        <w:rPr>
+          <w:rFonts w:ascii="Arial Narrow" w:hAnsi="Arial Narrow"/>
+          <w:sz w:val="24"/>
+          <w:szCs w:val="24"/>
+        </w:rPr>
+        <w:t>VSCode</w:t>
+      </w:r>
+      <w:proofErr w:type="spellEnd"/>
+      <w:r>
+        <w:rPr>
+          <w:rFonts w:ascii="Arial Narrow" w:hAnsi="Arial Narrow"/>
+          <w:sz w:val="24"/>
+          <w:szCs w:val="24"/>
+        </w:rPr>
+        <w:t xml:space="preserve">. </w:t>
       </w:r>
     </w:p>
     <w:p>
@@ -7403,7 +8231,25 @@
           <w:sz w:val="24"/>
           <w:szCs w:val="24"/>
         </w:rPr>
-        <w:t>Navigate to the restconf_configurations folder. Enter “</w:t>
+        <w:t xml:space="preserve">Navigate to the </w:t>
+      </w:r>
+      <w:proofErr w:type="spellStart"/>
+      <w:r>
+        <w:rPr>
+          <w:rFonts w:ascii="Arial Narrow" w:hAnsi="Arial Narrow"/>
+          <w:sz w:val="24"/>
+          <w:szCs w:val="24"/>
+        </w:rPr>
+        <w:t>restconf_configurations</w:t>
+      </w:r>
+      <w:proofErr w:type="spellEnd"/>
+      <w:r>
+        <w:rPr>
+          <w:rFonts w:ascii="Arial Narrow" w:hAnsi="Arial Narrow"/>
+          <w:sz w:val="24"/>
+          <w:szCs w:val="24"/>
+        </w:rPr>
+        <w:t xml:space="preserve"> folder. Enter “</w:t>
       </w:r>
       <w:r>
         <w:rPr>
@@ -7572,7 +8418,25 @@
           <w:sz w:val="24"/>
           <w:szCs w:val="24"/>
         </w:rPr>
-        <w:t xml:space="preserve"> Always On STATUS OK: 204”</w:t>
+        <w:t xml:space="preserve"> Always </w:t>
+      </w:r>
+      <w:proofErr w:type="gramStart"/>
+      <w:r>
+        <w:rPr>
+          <w:rFonts w:ascii="Arial Narrow" w:hAnsi="Arial Narrow"/>
+          <w:sz w:val="24"/>
+          <w:szCs w:val="24"/>
+        </w:rPr>
+        <w:t>On</w:t>
+      </w:r>
+      <w:proofErr w:type="gramEnd"/>
+      <w:r>
+        <w:rPr>
+          <w:rFonts w:ascii="Arial Narrow" w:hAnsi="Arial Narrow"/>
+          <w:sz w:val="24"/>
+          <w:szCs w:val="24"/>
+        </w:rPr>
+        <w:t xml:space="preserve"> STATUS OK: 204”</w:t>
       </w:r>
     </w:p>
     <w:p>
@@ -7668,13 +8532,23 @@
         </w:rPr>
         <w:t xml:space="preserve">To see the results, go back to your Postman GET request, then click SEND again. This time, it will show the </w:t>
       </w:r>
-      <w:r>
-        <w:rPr>
-          <w:rFonts w:ascii="Arial Narrow" w:hAnsi="Arial Narrow"/>
-          <w:sz w:val="24"/>
-          <w:szCs w:val="24"/>
-        </w:rPr>
-        <w:t>ip rout</w:t>
+      <w:proofErr w:type="spellStart"/>
+      <w:r>
+        <w:rPr>
+          <w:rFonts w:ascii="Arial Narrow" w:hAnsi="Arial Narrow"/>
+          <w:sz w:val="24"/>
+          <w:szCs w:val="24"/>
+        </w:rPr>
+        <w:t>ip</w:t>
+      </w:r>
+      <w:proofErr w:type="spellEnd"/>
+      <w:r>
+        <w:rPr>
+          <w:rFonts w:ascii="Arial Narrow" w:hAnsi="Arial Narrow"/>
+          <w:sz w:val="24"/>
+          <w:szCs w:val="24"/>
+        </w:rPr>
+        <w:t xml:space="preserve"> rout</w:t>
       </w:r>
       <w:r>
         <w:rPr>
@@ -8262,7 +9136,25 @@
           <w:sz w:val="24"/>
           <w:szCs w:val="24"/>
         </w:rPr>
-        <w:t xml:space="preserve">In the folder named restconf_configurations, create a file called </w:t>
+        <w:t xml:space="preserve">In the folder named </w:t>
+      </w:r>
+      <w:proofErr w:type="spellStart"/>
+      <w:r>
+        <w:rPr>
+          <w:rFonts w:ascii="Arial Narrow" w:hAnsi="Arial Narrow"/>
+          <w:sz w:val="24"/>
+          <w:szCs w:val="24"/>
+        </w:rPr>
+        <w:t>restconf_configurations</w:t>
+      </w:r>
+      <w:proofErr w:type="spellEnd"/>
+      <w:r>
+        <w:rPr>
+          <w:rFonts w:ascii="Arial Narrow" w:hAnsi="Arial Narrow"/>
+          <w:sz w:val="24"/>
+          <w:szCs w:val="24"/>
+        </w:rPr>
+        <w:t xml:space="preserve">, create a file called </w:t>
       </w:r>
       <w:r>
         <w:rPr>
@@ -8603,7 +9495,95 @@
           <w:sz w:val="24"/>
           <w:szCs w:val="24"/>
         </w:rPr>
-        <w:t>. The api url is then used to specify the URI endpoint for the network subject's setup. Headers are used to indicate how json data is sent and accepted. Basicauth includes the router's login and password. yangConfig is the json model that would be supplied with the request. An if else statement is then used to show if the answer is good or bad.</w:t>
+        <w:t xml:space="preserve">. The </w:t>
+      </w:r>
+      <w:proofErr w:type="spellStart"/>
+      <w:r>
+        <w:rPr>
+          <w:rFonts w:ascii="Arial Narrow" w:hAnsi="Arial Narrow"/>
+          <w:i/>
+          <w:iCs/>
+          <w:sz w:val="24"/>
+          <w:szCs w:val="24"/>
+        </w:rPr>
+        <w:t>api</w:t>
+      </w:r>
+      <w:proofErr w:type="spellEnd"/>
+      <w:r>
+        <w:rPr>
+          <w:rFonts w:ascii="Arial Narrow" w:hAnsi="Arial Narrow"/>
+          <w:i/>
+          <w:iCs/>
+          <w:sz w:val="24"/>
+          <w:szCs w:val="24"/>
+        </w:rPr>
+        <w:t xml:space="preserve"> </w:t>
+      </w:r>
+      <w:proofErr w:type="spellStart"/>
+      <w:r>
+        <w:rPr>
+          <w:rFonts w:ascii="Arial Narrow" w:hAnsi="Arial Narrow"/>
+          <w:i/>
+          <w:iCs/>
+          <w:sz w:val="24"/>
+          <w:szCs w:val="24"/>
+        </w:rPr>
+        <w:t>url</w:t>
+      </w:r>
+      <w:proofErr w:type="spellEnd"/>
+      <w:r>
+        <w:rPr>
+          <w:rFonts w:ascii="Arial Narrow" w:hAnsi="Arial Narrow"/>
+          <w:i/>
+          <w:iCs/>
+          <w:sz w:val="24"/>
+          <w:szCs w:val="24"/>
+        </w:rPr>
+        <w:t xml:space="preserve"> is then used to specify the URI endpoint for the network subject's setup. Headers are used to indicate how json data is sent and accepted. </w:t>
+      </w:r>
+      <w:proofErr w:type="spellStart"/>
+      <w:r>
+        <w:rPr>
+          <w:rFonts w:ascii="Arial Narrow" w:hAnsi="Arial Narrow"/>
+          <w:i/>
+          <w:iCs/>
+          <w:sz w:val="24"/>
+          <w:szCs w:val="24"/>
+        </w:rPr>
+        <w:t>Basicauth</w:t>
+      </w:r>
+      <w:proofErr w:type="spellEnd"/>
+      <w:r>
+        <w:rPr>
+          <w:rFonts w:ascii="Arial Narrow" w:hAnsi="Arial Narrow"/>
+          <w:i/>
+          <w:iCs/>
+          <w:sz w:val="24"/>
+          <w:szCs w:val="24"/>
+        </w:rPr>
+        <w:t xml:space="preserve"> includes the router's login and password. </w:t>
+      </w:r>
+      <w:proofErr w:type="spellStart"/>
+      <w:r>
+        <w:rPr>
+          <w:rFonts w:ascii="Arial Narrow" w:hAnsi="Arial Narrow"/>
+          <w:i/>
+          <w:iCs/>
+          <w:sz w:val="24"/>
+          <w:szCs w:val="24"/>
+        </w:rPr>
+        <w:t>yangConfig</w:t>
+      </w:r>
+      <w:proofErr w:type="spellEnd"/>
+      <w:r>
+        <w:rPr>
+          <w:rFonts w:ascii="Arial Narrow" w:hAnsi="Arial Narrow"/>
+          <w:i/>
+          <w:iCs/>
+          <w:sz w:val="24"/>
+          <w:szCs w:val="24"/>
+        </w:rPr>
+        <w:t xml:space="preserve"> is the json model that would be supplied with the request. An if else statement is then used to show if the answer is good or bad.</w:t>
       </w:r>
     </w:p>
     <w:p>
@@ -8675,15 +9655,51 @@
           <w:sz w:val="24"/>
           <w:szCs w:val="24"/>
         </w:rPr>
-        <w:t xml:space="preserve">Open a New Terminal in VSCode. </w:t>
-      </w:r>
-      <w:r>
-        <w:rPr>
-          <w:rFonts w:ascii="Arial Narrow" w:hAnsi="Arial Narrow"/>
-          <w:sz w:val="24"/>
-          <w:szCs w:val="24"/>
-        </w:rPr>
-        <w:t xml:space="preserve">Navigate to the restconf_configurations folder. Enter “Python3 </w:t>
+        <w:t xml:space="preserve">Open a New Terminal in </w:t>
+      </w:r>
+      <w:proofErr w:type="spellStart"/>
+      <w:r>
+        <w:rPr>
+          <w:rFonts w:ascii="Arial Narrow" w:hAnsi="Arial Narrow"/>
+          <w:sz w:val="24"/>
+          <w:szCs w:val="24"/>
+        </w:rPr>
+        <w:t>VSCode</w:t>
+      </w:r>
+      <w:proofErr w:type="spellEnd"/>
+      <w:r>
+        <w:rPr>
+          <w:rFonts w:ascii="Arial Narrow" w:hAnsi="Arial Narrow"/>
+          <w:sz w:val="24"/>
+          <w:szCs w:val="24"/>
+        </w:rPr>
+        <w:t xml:space="preserve">. </w:t>
+      </w:r>
+      <w:r>
+        <w:rPr>
+          <w:rFonts w:ascii="Arial Narrow" w:hAnsi="Arial Narrow"/>
+          <w:sz w:val="24"/>
+          <w:szCs w:val="24"/>
+        </w:rPr>
+        <w:t xml:space="preserve">Navigate to the </w:t>
+      </w:r>
+      <w:proofErr w:type="spellStart"/>
+      <w:r>
+        <w:rPr>
+          <w:rFonts w:ascii="Arial Narrow" w:hAnsi="Arial Narrow"/>
+          <w:sz w:val="24"/>
+          <w:szCs w:val="24"/>
+        </w:rPr>
+        <w:t>restconf_configurations</w:t>
+      </w:r>
+      <w:proofErr w:type="spellEnd"/>
+      <w:r>
+        <w:rPr>
+          <w:rFonts w:ascii="Arial Narrow" w:hAnsi="Arial Narrow"/>
+          <w:sz w:val="24"/>
+          <w:szCs w:val="24"/>
+        </w:rPr>
+        <w:t xml:space="preserve"> folder. Enter “Python3 </w:t>
       </w:r>
       <w:r>
         <w:rPr>
@@ -8699,7 +9715,25 @@
           <w:sz w:val="24"/>
           <w:szCs w:val="24"/>
         </w:rPr>
-        <w:t>_restconf.py”. Then wait for a few seconds, the response should be similar to what is inside the script, in this case “</w:t>
+        <w:t xml:space="preserve">_restconf.py”. Then wait for a few seconds, the response should be </w:t>
+      </w:r>
+      <w:proofErr w:type="gramStart"/>
+      <w:r>
+        <w:rPr>
+          <w:rFonts w:ascii="Arial Narrow" w:hAnsi="Arial Narrow"/>
+          <w:sz w:val="24"/>
+          <w:szCs w:val="24"/>
+        </w:rPr>
+        <w:t>similar to</w:t>
+      </w:r>
+      <w:proofErr w:type="gramEnd"/>
+      <w:r>
+        <w:rPr>
+          <w:rFonts w:ascii="Arial Narrow" w:hAnsi="Arial Narrow"/>
+          <w:sz w:val="24"/>
+          <w:szCs w:val="24"/>
+        </w:rPr>
+        <w:t xml:space="preserve"> what is inside the script, in this case “</w:t>
       </w:r>
       <w:r>
         <w:rPr>
@@ -9120,6 +10154,7 @@
         </w:rPr>
         <w:t xml:space="preserve">network topics with </w:t>
       </w:r>
+      <w:proofErr w:type="spellStart"/>
       <w:r>
         <w:rPr>
           <w:rFonts w:ascii="Arial Narrow" w:hAnsi="Arial Narrow"/>
@@ -9130,6 +10165,7 @@
         </w:rPr>
         <w:t>pyATS</w:t>
       </w:r>
+      <w:proofErr w:type="spellEnd"/>
     </w:p>
     <w:p>
       <w:pPr>
@@ -9180,6 +10216,7 @@
         </w:rPr>
         <w:t xml:space="preserve">virtual environment for </w:t>
       </w:r>
+      <w:proofErr w:type="spellStart"/>
       <w:r>
         <w:rPr>
           <w:rFonts w:ascii="Arial Narrow" w:hAnsi="Arial Narrow"/>
@@ -9194,7 +10231,34 @@
           <w:sz w:val="24"/>
           <w:szCs w:val="24"/>
         </w:rPr>
-        <w:t xml:space="preserve">S. then install the pyATS </w:t>
+        <w:t>S</w:t>
+      </w:r>
+      <w:proofErr w:type="spellEnd"/>
+      <w:r>
+        <w:rPr>
+          <w:rFonts w:ascii="Arial Narrow" w:hAnsi="Arial Narrow"/>
+          <w:sz w:val="24"/>
+          <w:szCs w:val="24"/>
+        </w:rPr>
+        <w:t xml:space="preserve">. then install the </w:t>
+      </w:r>
+      <w:proofErr w:type="spellStart"/>
+      <w:r>
+        <w:rPr>
+          <w:rFonts w:ascii="Arial Narrow" w:hAnsi="Arial Narrow"/>
+          <w:sz w:val="24"/>
+          <w:szCs w:val="24"/>
+        </w:rPr>
+        <w:t>pyATS</w:t>
+      </w:r>
+      <w:proofErr w:type="spellEnd"/>
+      <w:r>
+        <w:rPr>
+          <w:rFonts w:ascii="Arial Narrow" w:hAnsi="Arial Narrow"/>
+          <w:sz w:val="24"/>
+          <w:szCs w:val="24"/>
+        </w:rPr>
+        <w:t xml:space="preserve"> </w:t>
       </w:r>
       <w:r>
         <w:rPr>
@@ -9552,13 +10616,23 @@
         </w:rPr>
         <w:t xml:space="preserve">Create </w:t>
       </w:r>
-      <w:r>
-        <w:rPr>
-          <w:rFonts w:ascii="Arial Narrow" w:hAnsi="Arial Narrow"/>
-          <w:sz w:val="24"/>
-          <w:szCs w:val="24"/>
-        </w:rPr>
-        <w:t xml:space="preserve">pyATS </w:t>
+      <w:proofErr w:type="spellStart"/>
+      <w:r>
+        <w:rPr>
+          <w:rFonts w:ascii="Arial Narrow" w:hAnsi="Arial Narrow"/>
+          <w:sz w:val="24"/>
+          <w:szCs w:val="24"/>
+        </w:rPr>
+        <w:t>pyATS</w:t>
+      </w:r>
+      <w:proofErr w:type="spellEnd"/>
+      <w:r>
+        <w:rPr>
+          <w:rFonts w:ascii="Arial Narrow" w:hAnsi="Arial Narrow"/>
+          <w:sz w:val="24"/>
+          <w:szCs w:val="24"/>
+        </w:rPr>
+        <w:t xml:space="preserve"> </w:t>
       </w:r>
       <w:r>
         <w:rPr>
@@ -9612,7 +10686,45 @@
           <w:sz w:val="24"/>
           <w:szCs w:val="24"/>
         </w:rPr>
-        <w:t>genie create testbed interactive --output yaml/testbed,yml --encode password</w:t>
+        <w:t xml:space="preserve">genie create testbed interactive --output </w:t>
+      </w:r>
+      <w:proofErr w:type="spellStart"/>
+      <w:r>
+        <w:rPr>
+          <w:rFonts w:ascii="Arial Narrow" w:hAnsi="Arial Narrow"/>
+          <w:sz w:val="24"/>
+          <w:szCs w:val="24"/>
+        </w:rPr>
+        <w:t>yaml</w:t>
+      </w:r>
+      <w:proofErr w:type="spellEnd"/>
+      <w:r>
+        <w:rPr>
+          <w:rFonts w:ascii="Arial Narrow" w:hAnsi="Arial Narrow"/>
+          <w:sz w:val="24"/>
+          <w:szCs w:val="24"/>
+        </w:rPr>
+        <w:t>/</w:t>
+      </w:r>
+      <w:proofErr w:type="spellStart"/>
+      <w:proofErr w:type="gramStart"/>
+      <w:r>
+        <w:rPr>
+          <w:rFonts w:ascii="Arial Narrow" w:hAnsi="Arial Narrow"/>
+          <w:sz w:val="24"/>
+          <w:szCs w:val="24"/>
+        </w:rPr>
+        <w:t>testbed,yml</w:t>
+      </w:r>
+      <w:proofErr w:type="spellEnd"/>
+      <w:proofErr w:type="gramEnd"/>
+      <w:r>
+        <w:rPr>
+          <w:rFonts w:ascii="Arial Narrow" w:hAnsi="Arial Narrow"/>
+          <w:sz w:val="24"/>
+          <w:szCs w:val="24"/>
+        </w:rPr>
+        <w:t xml:space="preserve"> --encode password</w:t>
       </w:r>
       <w:r>
         <w:rPr>
@@ -9789,21 +10901,65 @@
         </w:rPr>
         <w:t xml:space="preserve">After doing so, the </w:t>
       </w:r>
-      <w:r>
-        <w:rPr>
-          <w:rFonts w:ascii="Arial Narrow" w:hAnsi="Arial Narrow"/>
-          <w:sz w:val="24"/>
-          <w:szCs w:val="24"/>
-        </w:rPr>
-        <w:t>testbed.yml file will be created, with the following content</w:t>
-      </w:r>
-      <w:r>
-        <w:rPr>
-          <w:rFonts w:ascii="Arial Narrow" w:hAnsi="Arial Narrow"/>
-          <w:sz w:val="24"/>
-          <w:szCs w:val="24"/>
-        </w:rPr>
-        <w:t>. This will be used in conducting the pyATS with genie tests</w:t>
+      <w:proofErr w:type="spellStart"/>
+      <w:r>
+        <w:rPr>
+          <w:rFonts w:ascii="Arial Narrow" w:hAnsi="Arial Narrow"/>
+          <w:sz w:val="24"/>
+          <w:szCs w:val="24"/>
+        </w:rPr>
+        <w:t>testbed.yml</w:t>
+      </w:r>
+      <w:proofErr w:type="spellEnd"/>
+      <w:r>
+        <w:rPr>
+          <w:rFonts w:ascii="Arial Narrow" w:hAnsi="Arial Narrow"/>
+          <w:sz w:val="24"/>
+          <w:szCs w:val="24"/>
+        </w:rPr>
+        <w:t xml:space="preserve"> file will be created, with the following content</w:t>
+      </w:r>
+      <w:r>
+        <w:rPr>
+          <w:rFonts w:ascii="Arial Narrow" w:hAnsi="Arial Narrow"/>
+          <w:sz w:val="24"/>
+          <w:szCs w:val="24"/>
+        </w:rPr>
+        <w:t xml:space="preserve">. This will be used in conducting the </w:t>
+      </w:r>
+      <w:proofErr w:type="spellStart"/>
+      <w:r>
+        <w:rPr>
+          <w:rFonts w:ascii="Arial Narrow" w:hAnsi="Arial Narrow"/>
+          <w:sz w:val="24"/>
+          <w:szCs w:val="24"/>
+        </w:rPr>
+        <w:t>pyATS</w:t>
+      </w:r>
+      <w:proofErr w:type="spellEnd"/>
+      <w:r>
+        <w:rPr>
+          <w:rFonts w:ascii="Arial Narrow" w:hAnsi="Arial Narrow"/>
+          <w:sz w:val="24"/>
+          <w:szCs w:val="24"/>
+        </w:rPr>
+        <w:t xml:space="preserve"> </w:t>
+      </w:r>
+      <w:r>
+        <w:rPr>
+          <w:rFonts w:ascii="Arial Narrow" w:hAnsi="Arial Narrow"/>
+          <w:sz w:val="24"/>
+          <w:szCs w:val="24"/>
+        </w:rPr>
+        <w:t>and</w:t>
+      </w:r>
+      <w:r>
+        <w:rPr>
+          <w:rFonts w:ascii="Arial Narrow" w:hAnsi="Arial Narrow"/>
+          <w:sz w:val="24"/>
+          <w:szCs w:val="24"/>
+        </w:rPr>
+        <w:t xml:space="preserve"> genie tests</w:t>
       </w:r>
     </w:p>
     <w:p>
@@ -9928,7 +11084,25 @@
           <w:sz w:val="24"/>
           <w:szCs w:val="24"/>
         </w:rPr>
-        <w:t>Implement pyATS genie with the three network topics</w:t>
+        <w:t xml:space="preserve">Implement </w:t>
+      </w:r>
+      <w:proofErr w:type="spellStart"/>
+      <w:r>
+        <w:rPr>
+          <w:rFonts w:ascii="Arial Narrow" w:hAnsi="Arial Narrow"/>
+          <w:sz w:val="24"/>
+          <w:szCs w:val="24"/>
+        </w:rPr>
+        <w:t>pyATS</w:t>
+      </w:r>
+      <w:proofErr w:type="spellEnd"/>
+      <w:r>
+        <w:rPr>
+          <w:rFonts w:ascii="Arial Narrow" w:hAnsi="Arial Narrow"/>
+          <w:sz w:val="24"/>
+          <w:szCs w:val="24"/>
+        </w:rPr>
+        <w:t xml:space="preserve"> genie with the three network topics</w:t>
       </w:r>
     </w:p>
     <w:p>
@@ -9982,7 +11156,79 @@
           <w:sz w:val="24"/>
           <w:szCs w:val="24"/>
         </w:rPr>
-        <w:t>Issue the: genie parse “show ip ospf database” --testbed-file yaml/testbed.yml --devices csr-sandbox1 –output csr-sandbox1-ospf-1</w:t>
+        <w:t xml:space="preserve">Issue the: genie parse “show </w:t>
+      </w:r>
+      <w:proofErr w:type="spellStart"/>
+      <w:r>
+        <w:rPr>
+          <w:rFonts w:ascii="Arial Narrow" w:hAnsi="Arial Narrow"/>
+          <w:sz w:val="24"/>
+          <w:szCs w:val="24"/>
+        </w:rPr>
+        <w:t>ip</w:t>
+      </w:r>
+      <w:proofErr w:type="spellEnd"/>
+      <w:r>
+        <w:rPr>
+          <w:rFonts w:ascii="Arial Narrow" w:hAnsi="Arial Narrow"/>
+          <w:sz w:val="24"/>
+          <w:szCs w:val="24"/>
+        </w:rPr>
+        <w:t xml:space="preserve"> </w:t>
+      </w:r>
+      <w:proofErr w:type="spellStart"/>
+      <w:r>
+        <w:rPr>
+          <w:rFonts w:ascii="Arial Narrow" w:hAnsi="Arial Narrow"/>
+          <w:sz w:val="24"/>
+          <w:szCs w:val="24"/>
+        </w:rPr>
+        <w:t>ospf</w:t>
+      </w:r>
+      <w:proofErr w:type="spellEnd"/>
+      <w:r>
+        <w:rPr>
+          <w:rFonts w:ascii="Arial Narrow" w:hAnsi="Arial Narrow"/>
+          <w:sz w:val="24"/>
+          <w:szCs w:val="24"/>
+        </w:rPr>
+        <w:t xml:space="preserve"> database” --testbed-file </w:t>
+      </w:r>
+      <w:proofErr w:type="spellStart"/>
+      <w:r>
+        <w:rPr>
+          <w:rFonts w:ascii="Arial Narrow" w:hAnsi="Arial Narrow"/>
+          <w:sz w:val="24"/>
+          <w:szCs w:val="24"/>
+        </w:rPr>
+        <w:t>yaml</w:t>
+      </w:r>
+      <w:proofErr w:type="spellEnd"/>
+      <w:r>
+        <w:rPr>
+          <w:rFonts w:ascii="Arial Narrow" w:hAnsi="Arial Narrow"/>
+          <w:sz w:val="24"/>
+          <w:szCs w:val="24"/>
+        </w:rPr>
+        <w:t>/</w:t>
+      </w:r>
+      <w:proofErr w:type="spellStart"/>
+      <w:r>
+        <w:rPr>
+          <w:rFonts w:ascii="Arial Narrow" w:hAnsi="Arial Narrow"/>
+          <w:sz w:val="24"/>
+          <w:szCs w:val="24"/>
+        </w:rPr>
+        <w:t>testbed.yml</w:t>
+      </w:r>
+      <w:proofErr w:type="spellEnd"/>
+      <w:r>
+        <w:rPr>
+          <w:rFonts w:ascii="Arial Narrow" w:hAnsi="Arial Narrow"/>
+          <w:sz w:val="24"/>
+          <w:szCs w:val="24"/>
+        </w:rPr>
+        <w:t xml:space="preserve"> --devices csr-sandbox1 –output csr-sandbox1-ospf-1</w:t>
       </w:r>
       <w:r>
         <w:rPr>
@@ -10224,119 +11470,69 @@
           <w:sz w:val="24"/>
           <w:szCs w:val="24"/>
         </w:rPr>
-        <w:t>Issue the: genie parse “show ip</w:t>
-      </w:r>
-      <w:r>
-        <w:rPr>
-          <w:rFonts w:ascii="Arial Narrow" w:hAnsi="Arial Narrow"/>
-          <w:sz w:val="24"/>
-          <w:szCs w:val="24"/>
-        </w:rPr>
-        <w:t xml:space="preserve"> route</w:t>
-      </w:r>
-      <w:r>
-        <w:rPr>
-          <w:rFonts w:ascii="Arial Narrow" w:hAnsi="Arial Narrow"/>
-          <w:sz w:val="24"/>
-          <w:szCs w:val="24"/>
-        </w:rPr>
-        <w:t xml:space="preserve">” --testbed-file yaml/testbed.yml --devices </w:t>
-      </w:r>
-      <w:r>
-        <w:rPr>
-          <w:rFonts w:ascii="Arial Narrow" w:hAnsi="Arial Narrow"/>
-          <w:sz w:val="24"/>
-          <w:szCs w:val="24"/>
-        </w:rPr>
-        <w:t xml:space="preserve">csr1000v-1 </w:t>
-      </w:r>
-      <w:r>
-        <w:rPr>
-          <w:rFonts w:ascii="Arial Narrow" w:hAnsi="Arial Narrow"/>
-          <w:sz w:val="24"/>
-          <w:szCs w:val="24"/>
-        </w:rPr>
-        <w:t>–output csr1000v-1-</w:t>
-      </w:r>
-      <w:r>
-        <w:rPr>
-          <w:rFonts w:ascii="Arial Narrow" w:hAnsi="Arial Narrow"/>
-          <w:sz w:val="24"/>
-          <w:szCs w:val="24"/>
-        </w:rPr>
-        <w:t>static-route</w:t>
-      </w:r>
-      <w:r>
-        <w:rPr>
-          <w:rFonts w:ascii="Arial Narrow" w:hAnsi="Arial Narrow"/>
-          <w:sz w:val="24"/>
-          <w:szCs w:val="24"/>
-        </w:rPr>
-        <w:t>-1</w:t>
-      </w:r>
-      <w:r>
-        <w:rPr>
-          <w:rFonts w:ascii="Arial Narrow" w:hAnsi="Arial Narrow"/>
-          <w:sz w:val="24"/>
-          <w:szCs w:val="24"/>
-        </w:rPr>
-        <w:t xml:space="preserve">. If </w:t>
-      </w:r>
-      <w:r>
-        <w:rPr>
-          <w:rFonts w:ascii="Arial Narrow" w:hAnsi="Arial Narrow"/>
-          <w:sz w:val="24"/>
-          <w:szCs w:val="24"/>
-        </w:rPr>
-        <w:t>it succeeds</w:t>
-      </w:r>
-      <w:r>
-        <w:rPr>
-          <w:rFonts w:ascii="Arial Narrow" w:hAnsi="Arial Narrow"/>
-          <w:sz w:val="24"/>
-          <w:szCs w:val="24"/>
-        </w:rPr>
-        <w:t xml:space="preserve">, </w:t>
-      </w:r>
-      <w:r>
-        <w:rPr>
-          <w:rFonts w:ascii="Arial Narrow" w:hAnsi="Arial Narrow"/>
-          <w:sz w:val="24"/>
-          <w:szCs w:val="24"/>
-        </w:rPr>
-        <w:t xml:space="preserve">the </w:t>
-      </w:r>
-      <w:r>
-        <w:rPr>
-          <w:rFonts w:ascii="Arial Narrow" w:hAnsi="Arial Narrow"/>
-          <w:sz w:val="24"/>
-          <w:szCs w:val="24"/>
-        </w:rPr>
-        <w:t xml:space="preserve">command parsed.txt, as well as the command console.txt </w:t>
-      </w:r>
-      <w:r>
-        <w:rPr>
-          <w:rFonts w:ascii="Arial Narrow" w:hAnsi="Arial Narrow"/>
-          <w:sz w:val="24"/>
-          <w:szCs w:val="24"/>
-        </w:rPr>
-        <w:t xml:space="preserve">files </w:t>
-      </w:r>
-      <w:r>
-        <w:rPr>
-          <w:rFonts w:ascii="Arial Narrow" w:hAnsi="Arial Narrow"/>
-          <w:sz w:val="24"/>
-          <w:szCs w:val="24"/>
-        </w:rPr>
-        <w:t>will be produced. This will be used later in checking for difference</w:t>
-      </w:r>
-      <w:r>
-        <w:rPr>
-          <w:rFonts w:ascii="Arial Narrow" w:hAnsi="Arial Narrow"/>
-          <w:sz w:val="24"/>
-          <w:szCs w:val="24"/>
-        </w:rPr>
-        <w:t xml:space="preserve"> too.</w:t>
+        <w:t xml:space="preserve">Issue the: genie parse “show </w:t>
+      </w:r>
+      <w:proofErr w:type="spellStart"/>
+      <w:r>
+        <w:rPr>
+          <w:rFonts w:ascii="Arial Narrow" w:hAnsi="Arial Narrow"/>
+          <w:sz w:val="24"/>
+          <w:szCs w:val="24"/>
+        </w:rPr>
+        <w:t>ip</w:t>
+      </w:r>
+      <w:proofErr w:type="spellEnd"/>
+      <w:r>
+        <w:rPr>
+          <w:rFonts w:ascii="Arial Narrow" w:hAnsi="Arial Narrow"/>
+          <w:sz w:val="24"/>
+          <w:szCs w:val="24"/>
+        </w:rPr>
+        <w:t xml:space="preserve"> route” --testbed-file </w:t>
+      </w:r>
+      <w:proofErr w:type="spellStart"/>
+      <w:r>
+        <w:rPr>
+          <w:rFonts w:ascii="Arial Narrow" w:hAnsi="Arial Narrow"/>
+          <w:sz w:val="24"/>
+          <w:szCs w:val="24"/>
+        </w:rPr>
+        <w:t>yaml</w:t>
+      </w:r>
+      <w:proofErr w:type="spellEnd"/>
+      <w:r>
+        <w:rPr>
+          <w:rFonts w:ascii="Arial Narrow" w:hAnsi="Arial Narrow"/>
+          <w:sz w:val="24"/>
+          <w:szCs w:val="24"/>
+        </w:rPr>
+        <w:t>/</w:t>
+      </w:r>
+      <w:proofErr w:type="spellStart"/>
+      <w:r>
+        <w:rPr>
+          <w:rFonts w:ascii="Arial Narrow" w:hAnsi="Arial Narrow"/>
+          <w:sz w:val="24"/>
+          <w:szCs w:val="24"/>
+        </w:rPr>
+        <w:t>testbed.yml</w:t>
+      </w:r>
+      <w:proofErr w:type="spellEnd"/>
+      <w:r>
+        <w:rPr>
+          <w:rFonts w:ascii="Arial Narrow" w:hAnsi="Arial Narrow"/>
+          <w:sz w:val="24"/>
+          <w:szCs w:val="24"/>
+        </w:rPr>
+        <w:t xml:space="preserve"> --devices csr1000v-1 –output csr1000v-1-static-route-1</w:t>
+      </w:r>
+      <w:r>
+        <w:rPr>
+          <w:rFonts w:ascii="Arial Narrow" w:hAnsi="Arial Narrow"/>
+          <w:sz w:val="24"/>
+          <w:szCs w:val="24"/>
+        </w:rPr>
+        <w:t>. If it succeeds, the command parsed.txt, as well as the command console.txt files will be produced. This will be used later in checking for difference too.</w:t>
       </w:r>
     </w:p>
     <w:p>
@@ -10573,159 +11769,69 @@
           <w:sz w:val="24"/>
           <w:szCs w:val="24"/>
         </w:rPr>
-        <w:t xml:space="preserve">Issue the: genie parse “show </w:t>
-      </w:r>
-      <w:r>
-        <w:rPr>
-          <w:rFonts w:ascii="Arial Narrow" w:hAnsi="Arial Narrow"/>
-          <w:sz w:val="24"/>
-          <w:szCs w:val="24"/>
-        </w:rPr>
-        <w:t>access-lists</w:t>
-      </w:r>
-      <w:r>
-        <w:rPr>
-          <w:rFonts w:ascii="Arial Narrow" w:hAnsi="Arial Narrow"/>
-          <w:sz w:val="24"/>
-          <w:szCs w:val="24"/>
-        </w:rPr>
-        <w:t xml:space="preserve">” --testbed-file yaml/testbed.yml --devices </w:t>
-      </w:r>
-      <w:r>
-        <w:rPr>
-          <w:rFonts w:ascii="Arial Narrow" w:hAnsi="Arial Narrow"/>
-          <w:sz w:val="24"/>
-          <w:szCs w:val="24"/>
-        </w:rPr>
-        <w:t>CSR1kv</w:t>
-      </w:r>
-      <w:r>
-        <w:rPr>
-          <w:rFonts w:ascii="Arial Narrow" w:hAnsi="Arial Narrow"/>
-          <w:sz w:val="24"/>
-          <w:szCs w:val="24"/>
-        </w:rPr>
-        <w:t xml:space="preserve"> </w:t>
-      </w:r>
-      <w:r>
-        <w:rPr>
-          <w:rFonts w:ascii="Arial Narrow" w:hAnsi="Arial Narrow"/>
-          <w:sz w:val="24"/>
-          <w:szCs w:val="24"/>
-        </w:rPr>
-        <w:t xml:space="preserve"> </w:t>
-      </w:r>
-      <w:r>
-        <w:rPr>
-          <w:rFonts w:ascii="Arial Narrow" w:hAnsi="Arial Narrow"/>
-          <w:sz w:val="24"/>
-          <w:szCs w:val="24"/>
-        </w:rPr>
-        <w:t xml:space="preserve">–output </w:t>
-      </w:r>
-      <w:r>
-        <w:rPr>
-          <w:rFonts w:ascii="Arial Narrow" w:hAnsi="Arial Narrow"/>
-          <w:sz w:val="24"/>
-          <w:szCs w:val="24"/>
-        </w:rPr>
-        <w:t>CSR1k</w:t>
-      </w:r>
-      <w:r>
-        <w:rPr>
-          <w:rFonts w:ascii="Arial Narrow" w:hAnsi="Arial Narrow"/>
-          <w:sz w:val="24"/>
-          <w:szCs w:val="24"/>
-        </w:rPr>
-        <w:t>-</w:t>
-      </w:r>
-      <w:r>
-        <w:rPr>
-          <w:rFonts w:ascii="Arial Narrow" w:hAnsi="Arial Narrow"/>
-          <w:sz w:val="24"/>
-          <w:szCs w:val="24"/>
-        </w:rPr>
-        <w:t>acl</w:t>
-      </w:r>
-      <w:r>
-        <w:rPr>
-          <w:rFonts w:ascii="Arial Narrow" w:hAnsi="Arial Narrow"/>
-          <w:sz w:val="24"/>
-          <w:szCs w:val="24"/>
-        </w:rPr>
-        <w:t>-1</w:t>
-      </w:r>
-      <w:r>
-        <w:rPr>
-          <w:rFonts w:ascii="Arial Narrow" w:hAnsi="Arial Narrow"/>
-          <w:sz w:val="24"/>
-          <w:szCs w:val="24"/>
-        </w:rPr>
-        <w:t>. If</w:t>
-      </w:r>
-      <w:r>
-        <w:rPr>
-          <w:rFonts w:ascii="Arial Narrow" w:hAnsi="Arial Narrow"/>
-          <w:sz w:val="24"/>
-          <w:szCs w:val="24"/>
-        </w:rPr>
-        <w:t xml:space="preserve"> it proceeds and succeeds</w:t>
-      </w:r>
-      <w:r>
-        <w:rPr>
-          <w:rFonts w:ascii="Arial Narrow" w:hAnsi="Arial Narrow"/>
-          <w:sz w:val="24"/>
-          <w:szCs w:val="24"/>
-        </w:rPr>
-        <w:t xml:space="preserve">, the command parsed.txt, </w:t>
-      </w:r>
-      <w:r>
-        <w:rPr>
-          <w:rFonts w:ascii="Arial Narrow" w:hAnsi="Arial Narrow"/>
-          <w:sz w:val="24"/>
-          <w:szCs w:val="24"/>
-        </w:rPr>
-        <w:t xml:space="preserve">and </w:t>
-      </w:r>
-      <w:r>
-        <w:rPr>
-          <w:rFonts w:ascii="Arial Narrow" w:hAnsi="Arial Narrow"/>
-          <w:sz w:val="24"/>
-          <w:szCs w:val="24"/>
-        </w:rPr>
-        <w:t>the command console.txt files will be produced</w:t>
-      </w:r>
-      <w:r>
-        <w:rPr>
-          <w:rFonts w:ascii="Arial Narrow" w:hAnsi="Arial Narrow"/>
-          <w:sz w:val="24"/>
-          <w:szCs w:val="24"/>
-        </w:rPr>
-        <w:t xml:space="preserve"> too</w:t>
-      </w:r>
-      <w:r>
-        <w:rPr>
-          <w:rFonts w:ascii="Arial Narrow" w:hAnsi="Arial Narrow"/>
-          <w:sz w:val="24"/>
-          <w:szCs w:val="24"/>
-        </w:rPr>
-        <w:t xml:space="preserve">. This will be used later in checking for difference </w:t>
-      </w:r>
-      <w:r>
-        <w:rPr>
-          <w:rFonts w:ascii="Arial Narrow" w:hAnsi="Arial Narrow"/>
-          <w:sz w:val="24"/>
-          <w:szCs w:val="24"/>
-        </w:rPr>
-        <w:t>as well</w:t>
-      </w:r>
-      <w:r>
-        <w:rPr>
-          <w:rFonts w:ascii="Arial Narrow" w:hAnsi="Arial Narrow"/>
-          <w:sz w:val="24"/>
-          <w:szCs w:val="24"/>
-        </w:rPr>
-        <w:t>.</w:t>
+        <w:t xml:space="preserve">Issue the: genie parse “show access-lists” --testbed-file </w:t>
+      </w:r>
+      <w:proofErr w:type="spellStart"/>
+      <w:r>
+        <w:rPr>
+          <w:rFonts w:ascii="Arial Narrow" w:hAnsi="Arial Narrow"/>
+          <w:sz w:val="24"/>
+          <w:szCs w:val="24"/>
+        </w:rPr>
+        <w:t>yaml</w:t>
+      </w:r>
+      <w:proofErr w:type="spellEnd"/>
+      <w:r>
+        <w:rPr>
+          <w:rFonts w:ascii="Arial Narrow" w:hAnsi="Arial Narrow"/>
+          <w:sz w:val="24"/>
+          <w:szCs w:val="24"/>
+        </w:rPr>
+        <w:t>/</w:t>
+      </w:r>
+      <w:proofErr w:type="spellStart"/>
+      <w:r>
+        <w:rPr>
+          <w:rFonts w:ascii="Arial Narrow" w:hAnsi="Arial Narrow"/>
+          <w:sz w:val="24"/>
+          <w:szCs w:val="24"/>
+        </w:rPr>
+        <w:t>testbed.yml</w:t>
+      </w:r>
+      <w:proofErr w:type="spellEnd"/>
+      <w:r>
+        <w:rPr>
+          <w:rFonts w:ascii="Arial Narrow" w:hAnsi="Arial Narrow"/>
+          <w:sz w:val="24"/>
+          <w:szCs w:val="24"/>
+        </w:rPr>
+        <w:t xml:space="preserve"> --devices CSR1</w:t>
+      </w:r>
+      <w:proofErr w:type="gramStart"/>
+      <w:r>
+        <w:rPr>
+          <w:rFonts w:ascii="Arial Narrow" w:hAnsi="Arial Narrow"/>
+          <w:sz w:val="24"/>
+          <w:szCs w:val="24"/>
+        </w:rPr>
+        <w:t>kv  –</w:t>
+      </w:r>
+      <w:proofErr w:type="gramEnd"/>
+      <w:r>
+        <w:rPr>
+          <w:rFonts w:ascii="Arial Narrow" w:hAnsi="Arial Narrow"/>
+          <w:sz w:val="24"/>
+          <w:szCs w:val="24"/>
+        </w:rPr>
+        <w:t>output CSR1k-acl-1</w:t>
+      </w:r>
+      <w:r>
+        <w:rPr>
+          <w:rFonts w:ascii="Arial Narrow" w:hAnsi="Arial Narrow"/>
+          <w:sz w:val="24"/>
+          <w:szCs w:val="24"/>
+        </w:rPr>
+        <w:t>. If it proceeds and succeeds, the command parsed.txt, and the command console.txt files will be produced too. This will be used later in checking for difference as well.</w:t>
       </w:r>
     </w:p>
     <w:p>
@@ -10832,23 +11938,7 @@
           <w:sz w:val="24"/>
           <w:szCs w:val="24"/>
         </w:rPr>
-        <w:t>The folder CSR1k-acl-1</w:t>
-      </w:r>
-      <w:r>
-        <w:rPr>
-          <w:rFonts w:ascii="Arial Narrow" w:hAnsi="Arial Narrow"/>
-          <w:sz w:val="24"/>
-          <w:szCs w:val="24"/>
-        </w:rPr>
-        <w:t xml:space="preserve"> </w:t>
-      </w:r>
-      <w:r>
-        <w:rPr>
-          <w:rFonts w:ascii="Arial Narrow" w:hAnsi="Arial Narrow"/>
-          <w:sz w:val="24"/>
-          <w:szCs w:val="24"/>
-        </w:rPr>
-        <w:t xml:space="preserve">with the following files will then be </w:t>
+        <w:t xml:space="preserve">The folder CSR1k-acl-1 with the following files will then be </w:t>
       </w:r>
       <w:r>
         <w:rPr>
@@ -11017,15 +12107,43 @@
           <w:sz w:val="24"/>
           <w:szCs w:val="24"/>
         </w:rPr>
-        <w:t>IOS XE on CSR Recommended Code AlwaysOn</w:t>
-      </w:r>
-      <w:r>
-        <w:rPr>
-          <w:rFonts w:ascii="Arial Narrow" w:hAnsi="Arial Narrow"/>
-          <w:sz w:val="24"/>
-          <w:szCs w:val="24"/>
-        </w:rPr>
-        <w:t>) with OSPF, the router ospf configuration is removed. In the second router (</w:t>
+        <w:t xml:space="preserve">IOS XE on CSR Recommended Code </w:t>
+      </w:r>
+      <w:proofErr w:type="spellStart"/>
+      <w:r>
+        <w:rPr>
+          <w:rFonts w:ascii="Arial Narrow" w:hAnsi="Arial Narrow"/>
+          <w:sz w:val="24"/>
+          <w:szCs w:val="24"/>
+        </w:rPr>
+        <w:t>AlwaysOn</w:t>
+      </w:r>
+      <w:proofErr w:type="spellEnd"/>
+      <w:r>
+        <w:rPr>
+          <w:rFonts w:ascii="Arial Narrow" w:hAnsi="Arial Narrow"/>
+          <w:sz w:val="24"/>
+          <w:szCs w:val="24"/>
+        </w:rPr>
+        <w:t xml:space="preserve">) with OSPF, the router </w:t>
+      </w:r>
+      <w:proofErr w:type="spellStart"/>
+      <w:r>
+        <w:rPr>
+          <w:rFonts w:ascii="Arial Narrow" w:hAnsi="Arial Narrow"/>
+          <w:sz w:val="24"/>
+          <w:szCs w:val="24"/>
+        </w:rPr>
+        <w:t>ospf</w:t>
+      </w:r>
+      <w:proofErr w:type="spellEnd"/>
+      <w:r>
+        <w:rPr>
+          <w:rFonts w:ascii="Arial Narrow" w:hAnsi="Arial Narrow"/>
+          <w:sz w:val="24"/>
+          <w:szCs w:val="24"/>
+        </w:rPr>
+        <w:t xml:space="preserve"> configuration is removed. In the second router (</w:t>
       </w:r>
       <w:r>
         <w:rPr>
@@ -11041,7 +12159,25 @@
           <w:sz w:val="24"/>
           <w:szCs w:val="24"/>
         </w:rPr>
-        <w:t>), the ip route is configured to route with a certain interface. In the third router (</w:t>
+        <w:t xml:space="preserve">), the </w:t>
+      </w:r>
+      <w:proofErr w:type="spellStart"/>
+      <w:r>
+        <w:rPr>
+          <w:rFonts w:ascii="Arial Narrow" w:hAnsi="Arial Narrow"/>
+          <w:sz w:val="24"/>
+          <w:szCs w:val="24"/>
+        </w:rPr>
+        <w:t>ip</w:t>
+      </w:r>
+      <w:proofErr w:type="spellEnd"/>
+      <w:r>
+        <w:rPr>
+          <w:rFonts w:ascii="Arial Narrow" w:hAnsi="Arial Narrow"/>
+          <w:sz w:val="24"/>
+          <w:szCs w:val="24"/>
+        </w:rPr>
+        <w:t xml:space="preserve"> route is configured to route with a certain interface. In the third router (</w:t>
       </w:r>
       <w:r>
         <w:rPr>
@@ -11128,7 +12264,97 @@
           <w:sz w:val="24"/>
           <w:szCs w:val="24"/>
         </w:rPr>
-        <w:t>no router ospf 2 (which is the router ospf configured in the python script). Then press enter. This should remove the sample router ospf configuration from the router, verify with the “show ip ospf database”.</w:t>
+        <w:t xml:space="preserve">no router </w:t>
+      </w:r>
+      <w:proofErr w:type="spellStart"/>
+      <w:r>
+        <w:rPr>
+          <w:rFonts w:ascii="Arial Narrow" w:hAnsi="Arial Narrow"/>
+          <w:sz w:val="24"/>
+          <w:szCs w:val="24"/>
+        </w:rPr>
+        <w:t>ospf</w:t>
+      </w:r>
+      <w:proofErr w:type="spellEnd"/>
+      <w:r>
+        <w:rPr>
+          <w:rFonts w:ascii="Arial Narrow" w:hAnsi="Arial Narrow"/>
+          <w:sz w:val="24"/>
+          <w:szCs w:val="24"/>
+        </w:rPr>
+        <w:t xml:space="preserve"> 2 (which is the router </w:t>
+      </w:r>
+      <w:proofErr w:type="spellStart"/>
+      <w:r>
+        <w:rPr>
+          <w:rFonts w:ascii="Arial Narrow" w:hAnsi="Arial Narrow"/>
+          <w:sz w:val="24"/>
+          <w:szCs w:val="24"/>
+        </w:rPr>
+        <w:t>ospf</w:t>
+      </w:r>
+      <w:proofErr w:type="spellEnd"/>
+      <w:r>
+        <w:rPr>
+          <w:rFonts w:ascii="Arial Narrow" w:hAnsi="Arial Narrow"/>
+          <w:sz w:val="24"/>
+          <w:szCs w:val="24"/>
+        </w:rPr>
+        <w:t xml:space="preserve"> configured in the python script). Then press enter. This should remove the sample router </w:t>
+      </w:r>
+      <w:proofErr w:type="spellStart"/>
+      <w:r>
+        <w:rPr>
+          <w:rFonts w:ascii="Arial Narrow" w:hAnsi="Arial Narrow"/>
+          <w:sz w:val="24"/>
+          <w:szCs w:val="24"/>
+        </w:rPr>
+        <w:t>ospf</w:t>
+      </w:r>
+      <w:proofErr w:type="spellEnd"/>
+      <w:r>
+        <w:rPr>
+          <w:rFonts w:ascii="Arial Narrow" w:hAnsi="Arial Narrow"/>
+          <w:sz w:val="24"/>
+          <w:szCs w:val="24"/>
+        </w:rPr>
+        <w:t xml:space="preserve"> configuration from the router, verify with the “show </w:t>
+      </w:r>
+      <w:proofErr w:type="spellStart"/>
+      <w:r>
+        <w:rPr>
+          <w:rFonts w:ascii="Arial Narrow" w:hAnsi="Arial Narrow"/>
+          <w:sz w:val="24"/>
+          <w:szCs w:val="24"/>
+        </w:rPr>
+        <w:t>ip</w:t>
+      </w:r>
+      <w:proofErr w:type="spellEnd"/>
+      <w:r>
+        <w:rPr>
+          <w:rFonts w:ascii="Arial Narrow" w:hAnsi="Arial Narrow"/>
+          <w:sz w:val="24"/>
+          <w:szCs w:val="24"/>
+        </w:rPr>
+        <w:t xml:space="preserve"> </w:t>
+      </w:r>
+      <w:proofErr w:type="spellStart"/>
+      <w:r>
+        <w:rPr>
+          <w:rFonts w:ascii="Arial Narrow" w:hAnsi="Arial Narrow"/>
+          <w:sz w:val="24"/>
+          <w:szCs w:val="24"/>
+        </w:rPr>
+        <w:t>ospf</w:t>
+      </w:r>
+      <w:proofErr w:type="spellEnd"/>
+      <w:r>
+        <w:rPr>
+          <w:rFonts w:ascii="Arial Narrow" w:hAnsi="Arial Narrow"/>
+          <w:sz w:val="24"/>
+          <w:szCs w:val="24"/>
+        </w:rPr>
+        <w:t xml:space="preserve"> database”.</w:t>
       </w:r>
     </w:p>
     <w:p>
@@ -11344,15 +12570,51 @@
           <w:sz w:val="24"/>
           <w:szCs w:val="24"/>
         </w:rPr>
-        <w:t xml:space="preserve">Use an existing interface to route with the ip routing specified (can be different, but better if similar with the one in the python script). Verify the modification by issuing the </w:t>
-      </w:r>
-      <w:r>
-        <w:rPr>
-          <w:rFonts w:ascii="Arial Narrow" w:hAnsi="Arial Narrow"/>
-          <w:sz w:val="24"/>
-          <w:szCs w:val="24"/>
-        </w:rPr>
-        <w:t>“show ip route” command.</w:t>
+        <w:t xml:space="preserve">Use an existing interface to route with the </w:t>
+      </w:r>
+      <w:proofErr w:type="spellStart"/>
+      <w:r>
+        <w:rPr>
+          <w:rFonts w:ascii="Arial Narrow" w:hAnsi="Arial Narrow"/>
+          <w:sz w:val="24"/>
+          <w:szCs w:val="24"/>
+        </w:rPr>
+        <w:t>ip</w:t>
+      </w:r>
+      <w:proofErr w:type="spellEnd"/>
+      <w:r>
+        <w:rPr>
+          <w:rFonts w:ascii="Arial Narrow" w:hAnsi="Arial Narrow"/>
+          <w:sz w:val="24"/>
+          <w:szCs w:val="24"/>
+        </w:rPr>
+        <w:t xml:space="preserve"> routing specified (can be different, but better if similar with the one in the python script). Verify the modification by issuing the </w:t>
+      </w:r>
+      <w:r>
+        <w:rPr>
+          <w:rFonts w:ascii="Arial Narrow" w:hAnsi="Arial Narrow"/>
+          <w:sz w:val="24"/>
+          <w:szCs w:val="24"/>
+        </w:rPr>
+        <w:t xml:space="preserve">“show </w:t>
+      </w:r>
+      <w:proofErr w:type="spellStart"/>
+      <w:r>
+        <w:rPr>
+          <w:rFonts w:ascii="Arial Narrow" w:hAnsi="Arial Narrow"/>
+          <w:sz w:val="24"/>
+          <w:szCs w:val="24"/>
+        </w:rPr>
+        <w:t>ip</w:t>
+      </w:r>
+      <w:proofErr w:type="spellEnd"/>
+      <w:r>
+        <w:rPr>
+          <w:rFonts w:ascii="Arial Narrow" w:hAnsi="Arial Narrow"/>
+          <w:sz w:val="24"/>
+          <w:szCs w:val="24"/>
+        </w:rPr>
+        <w:t xml:space="preserve"> route” command.</w:t>
       </w:r>
     </w:p>
     <w:p>
@@ -11534,7 +12796,25 @@
           <w:sz w:val="24"/>
           <w:szCs w:val="24"/>
         </w:rPr>
-        <w:t>Try also, removing the ACL configuration by issuing “no ip access-list standard 1” which is the ACL configured with the script. Then verify if removed, using the “show access-lists”</w:t>
+        <w:t xml:space="preserve">Try also, removing the ACL configuration by issuing “no </w:t>
+      </w:r>
+      <w:proofErr w:type="spellStart"/>
+      <w:r>
+        <w:rPr>
+          <w:rFonts w:ascii="Arial Narrow" w:hAnsi="Arial Narrow"/>
+          <w:sz w:val="24"/>
+          <w:szCs w:val="24"/>
+        </w:rPr>
+        <w:t>ip</w:t>
+      </w:r>
+      <w:proofErr w:type="spellEnd"/>
+      <w:r>
+        <w:rPr>
+          <w:rFonts w:ascii="Arial Narrow" w:hAnsi="Arial Narrow"/>
+          <w:sz w:val="24"/>
+          <w:szCs w:val="24"/>
+        </w:rPr>
+        <w:t xml:space="preserve"> access-list standard 1” which is the ACL configured with the script. Then verify if removed, using the “show access-lists”</w:t>
       </w:r>
       <w:r>
         <w:rPr>
@@ -11731,7 +13011,25 @@
           <w:sz w:val="24"/>
           <w:szCs w:val="24"/>
         </w:rPr>
-        <w:t>Implement pyATS genie with the three network topics after modification</w:t>
+        <w:t xml:space="preserve">Implement </w:t>
+      </w:r>
+      <w:proofErr w:type="spellStart"/>
+      <w:r>
+        <w:rPr>
+          <w:rFonts w:ascii="Arial Narrow" w:hAnsi="Arial Narrow"/>
+          <w:sz w:val="24"/>
+          <w:szCs w:val="24"/>
+        </w:rPr>
+        <w:t>pyATS</w:t>
+      </w:r>
+      <w:proofErr w:type="spellEnd"/>
+      <w:r>
+        <w:rPr>
+          <w:rFonts w:ascii="Arial Narrow" w:hAnsi="Arial Narrow"/>
+          <w:sz w:val="24"/>
+          <w:szCs w:val="24"/>
+        </w:rPr>
+        <w:t xml:space="preserve"> genie with the three network topics after modification</w:t>
       </w:r>
     </w:p>
     <w:p>
@@ -11771,7 +13069,25 @@
           <w:sz w:val="24"/>
           <w:szCs w:val="24"/>
         </w:rPr>
-        <w:t>Repeat the step in creating a testbed yaml file for the network topic. But this time, use</w:t>
+        <w:t xml:space="preserve">Repeat the step in creating a testbed </w:t>
+      </w:r>
+      <w:proofErr w:type="spellStart"/>
+      <w:r>
+        <w:rPr>
+          <w:rFonts w:ascii="Arial Narrow" w:hAnsi="Arial Narrow"/>
+          <w:sz w:val="24"/>
+          <w:szCs w:val="24"/>
+        </w:rPr>
+        <w:t>yaml</w:t>
+      </w:r>
+      <w:proofErr w:type="spellEnd"/>
+      <w:r>
+        <w:rPr>
+          <w:rFonts w:ascii="Arial Narrow" w:hAnsi="Arial Narrow"/>
+          <w:sz w:val="24"/>
+          <w:szCs w:val="24"/>
+        </w:rPr>
+        <w:t xml:space="preserve"> file for the network topic. But this time, use</w:t>
       </w:r>
       <w:r>
         <w:rPr>
@@ -11795,7 +13111,79 @@
           <w:sz w:val="24"/>
           <w:szCs w:val="24"/>
         </w:rPr>
-        <w:t>genie parse “show ip ospf database” --testbed-file yaml/testbed.yml --devices csr-sandbox1 –output csr-sandbox1-ospf-</w:t>
+        <w:t xml:space="preserve">genie parse “show </w:t>
+      </w:r>
+      <w:proofErr w:type="spellStart"/>
+      <w:r>
+        <w:rPr>
+          <w:rFonts w:ascii="Arial Narrow" w:hAnsi="Arial Narrow"/>
+          <w:sz w:val="24"/>
+          <w:szCs w:val="24"/>
+        </w:rPr>
+        <w:t>ip</w:t>
+      </w:r>
+      <w:proofErr w:type="spellEnd"/>
+      <w:r>
+        <w:rPr>
+          <w:rFonts w:ascii="Arial Narrow" w:hAnsi="Arial Narrow"/>
+          <w:sz w:val="24"/>
+          <w:szCs w:val="24"/>
+        </w:rPr>
+        <w:t xml:space="preserve"> </w:t>
+      </w:r>
+      <w:proofErr w:type="spellStart"/>
+      <w:r>
+        <w:rPr>
+          <w:rFonts w:ascii="Arial Narrow" w:hAnsi="Arial Narrow"/>
+          <w:sz w:val="24"/>
+          <w:szCs w:val="24"/>
+        </w:rPr>
+        <w:t>ospf</w:t>
+      </w:r>
+      <w:proofErr w:type="spellEnd"/>
+      <w:r>
+        <w:rPr>
+          <w:rFonts w:ascii="Arial Narrow" w:hAnsi="Arial Narrow"/>
+          <w:sz w:val="24"/>
+          <w:szCs w:val="24"/>
+        </w:rPr>
+        <w:t xml:space="preserve"> database” --testbed-file </w:t>
+      </w:r>
+      <w:proofErr w:type="spellStart"/>
+      <w:r>
+        <w:rPr>
+          <w:rFonts w:ascii="Arial Narrow" w:hAnsi="Arial Narrow"/>
+          <w:sz w:val="24"/>
+          <w:szCs w:val="24"/>
+        </w:rPr>
+        <w:t>yaml</w:t>
+      </w:r>
+      <w:proofErr w:type="spellEnd"/>
+      <w:r>
+        <w:rPr>
+          <w:rFonts w:ascii="Arial Narrow" w:hAnsi="Arial Narrow"/>
+          <w:sz w:val="24"/>
+          <w:szCs w:val="24"/>
+        </w:rPr>
+        <w:t>/</w:t>
+      </w:r>
+      <w:proofErr w:type="spellStart"/>
+      <w:r>
+        <w:rPr>
+          <w:rFonts w:ascii="Arial Narrow" w:hAnsi="Arial Narrow"/>
+          <w:sz w:val="24"/>
+          <w:szCs w:val="24"/>
+        </w:rPr>
+        <w:t>testbed.yml</w:t>
+      </w:r>
+      <w:proofErr w:type="spellEnd"/>
+      <w:r>
+        <w:rPr>
+          <w:rFonts w:ascii="Arial Narrow" w:hAnsi="Arial Narrow"/>
+          <w:sz w:val="24"/>
+          <w:szCs w:val="24"/>
+        </w:rPr>
+        <w:t xml:space="preserve"> --devices csr-sandbox1 –output csr-sandbox1-ospf-</w:t>
       </w:r>
       <w:r>
         <w:rPr>
@@ -11944,7 +13332,61 @@
           <w:sz w:val="24"/>
           <w:szCs w:val="24"/>
         </w:rPr>
-        <w:t>genie parse “show ip route” --testbed-file yaml/testbed.yml --devices csr1000v-1 –output csr1000v-1-static-route-</w:t>
+        <w:t xml:space="preserve">genie parse “show </w:t>
+      </w:r>
+      <w:proofErr w:type="spellStart"/>
+      <w:r>
+        <w:rPr>
+          <w:rFonts w:ascii="Arial Narrow" w:hAnsi="Arial Narrow"/>
+          <w:sz w:val="24"/>
+          <w:szCs w:val="24"/>
+        </w:rPr>
+        <w:t>ip</w:t>
+      </w:r>
+      <w:proofErr w:type="spellEnd"/>
+      <w:r>
+        <w:rPr>
+          <w:rFonts w:ascii="Arial Narrow" w:hAnsi="Arial Narrow"/>
+          <w:sz w:val="24"/>
+          <w:szCs w:val="24"/>
+        </w:rPr>
+        <w:t xml:space="preserve"> route” --testbed-file </w:t>
+      </w:r>
+      <w:proofErr w:type="spellStart"/>
+      <w:r>
+        <w:rPr>
+          <w:rFonts w:ascii="Arial Narrow" w:hAnsi="Arial Narrow"/>
+          <w:sz w:val="24"/>
+          <w:szCs w:val="24"/>
+        </w:rPr>
+        <w:t>yaml</w:t>
+      </w:r>
+      <w:proofErr w:type="spellEnd"/>
+      <w:r>
+        <w:rPr>
+          <w:rFonts w:ascii="Arial Narrow" w:hAnsi="Arial Narrow"/>
+          <w:sz w:val="24"/>
+          <w:szCs w:val="24"/>
+        </w:rPr>
+        <w:t>/</w:t>
+      </w:r>
+      <w:proofErr w:type="spellStart"/>
+      <w:r>
+        <w:rPr>
+          <w:rFonts w:ascii="Arial Narrow" w:hAnsi="Arial Narrow"/>
+          <w:sz w:val="24"/>
+          <w:szCs w:val="24"/>
+        </w:rPr>
+        <w:t>testbed.yml</w:t>
+      </w:r>
+      <w:proofErr w:type="spellEnd"/>
+      <w:r>
+        <w:rPr>
+          <w:rFonts w:ascii="Arial Narrow" w:hAnsi="Arial Narrow"/>
+          <w:sz w:val="24"/>
+          <w:szCs w:val="24"/>
+        </w:rPr>
+        <w:t xml:space="preserve"> --devices csr1000v-1 –output csr1000v-1-static-route-</w:t>
       </w:r>
       <w:r>
         <w:rPr>
@@ -11960,7 +13402,43 @@
           <w:sz w:val="24"/>
           <w:szCs w:val="24"/>
         </w:rPr>
-        <w:t>. This returns the parsed and console text files, since what was done is to add ip routing.</w:t>
+        <w:t xml:space="preserve">. This returns the parsed and console text </w:t>
+      </w:r>
+      <w:proofErr w:type="gramStart"/>
+      <w:r>
+        <w:rPr>
+          <w:rFonts w:ascii="Arial Narrow" w:hAnsi="Arial Narrow"/>
+          <w:sz w:val="24"/>
+          <w:szCs w:val="24"/>
+        </w:rPr>
+        <w:t>files, since</w:t>
+      </w:r>
+      <w:proofErr w:type="gramEnd"/>
+      <w:r>
+        <w:rPr>
+          <w:rFonts w:ascii="Arial Narrow" w:hAnsi="Arial Narrow"/>
+          <w:sz w:val="24"/>
+          <w:szCs w:val="24"/>
+        </w:rPr>
+        <w:t xml:space="preserve"> what was done is to add </w:t>
+      </w:r>
+      <w:proofErr w:type="spellStart"/>
+      <w:r>
+        <w:rPr>
+          <w:rFonts w:ascii="Arial Narrow" w:hAnsi="Arial Narrow"/>
+          <w:sz w:val="24"/>
+          <w:szCs w:val="24"/>
+        </w:rPr>
+        <w:t>ip</w:t>
+      </w:r>
+      <w:proofErr w:type="spellEnd"/>
+      <w:r>
+        <w:rPr>
+          <w:rFonts w:ascii="Arial Narrow" w:hAnsi="Arial Narrow"/>
+          <w:sz w:val="24"/>
+          <w:szCs w:val="24"/>
+        </w:rPr>
+        <w:t xml:space="preserve"> routing.</w:t>
       </w:r>
     </w:p>
     <w:p>
@@ -12077,7 +13555,61 @@
           <w:sz w:val="24"/>
           <w:szCs w:val="24"/>
         </w:rPr>
-        <w:t>genie parse “show access-lists” --testbed-file yaml/testbed.yml --devices CSR1kv  –output CSR1k-acl-</w:t>
+        <w:t xml:space="preserve">genie parse “show access-lists” --testbed-file </w:t>
+      </w:r>
+      <w:proofErr w:type="spellStart"/>
+      <w:r>
+        <w:rPr>
+          <w:rFonts w:ascii="Arial Narrow" w:hAnsi="Arial Narrow"/>
+          <w:sz w:val="24"/>
+          <w:szCs w:val="24"/>
+        </w:rPr>
+        <w:t>yaml</w:t>
+      </w:r>
+      <w:proofErr w:type="spellEnd"/>
+      <w:r>
+        <w:rPr>
+          <w:rFonts w:ascii="Arial Narrow" w:hAnsi="Arial Narrow"/>
+          <w:sz w:val="24"/>
+          <w:szCs w:val="24"/>
+        </w:rPr>
+        <w:t>/</w:t>
+      </w:r>
+      <w:proofErr w:type="spellStart"/>
+      <w:r>
+        <w:rPr>
+          <w:rFonts w:ascii="Arial Narrow" w:hAnsi="Arial Narrow"/>
+          <w:sz w:val="24"/>
+          <w:szCs w:val="24"/>
+        </w:rPr>
+        <w:t>testbed.yml</w:t>
+      </w:r>
+      <w:proofErr w:type="spellEnd"/>
+      <w:r>
+        <w:rPr>
+          <w:rFonts w:ascii="Arial Narrow" w:hAnsi="Arial Narrow"/>
+          <w:sz w:val="24"/>
+          <w:szCs w:val="24"/>
+        </w:rPr>
+        <w:t xml:space="preserve"> --devices CSR1</w:t>
+      </w:r>
+      <w:proofErr w:type="gramStart"/>
+      <w:r>
+        <w:rPr>
+          <w:rFonts w:ascii="Arial Narrow" w:hAnsi="Arial Narrow"/>
+          <w:sz w:val="24"/>
+          <w:szCs w:val="24"/>
+        </w:rPr>
+        <w:t>kv  –</w:t>
+      </w:r>
+      <w:proofErr w:type="gramEnd"/>
+      <w:r>
+        <w:rPr>
+          <w:rFonts w:ascii="Arial Narrow" w:hAnsi="Arial Narrow"/>
+          <w:sz w:val="24"/>
+          <w:szCs w:val="24"/>
+        </w:rPr>
+        <w:t>output CSR1k-acl-</w:t>
       </w:r>
       <w:r>
         <w:rPr>
@@ -12273,7 +13805,59 @@
           <w:sz w:val="24"/>
           <w:szCs w:val="24"/>
         </w:rPr>
-        <w:t xml:space="preserve">. This will perform comparisons. In this case, there are no differences detected, instead it only sees the csr-sandbox1_show-ip-ospf-database_parsed.txt file in csr-sandbox1-ospf-1. This is because, the new testbed after modification states that the value it returned is empty. This means that the modification (removing the router ospf 2) is successful, and that it is detected with pyATS with genie. </w:t>
+        <w:t xml:space="preserve">. This will perform comparisons. In this case, there are no differences detected, instead it only sees the csr-sandbox1_show-ip-ospf-database_parsed.txt file in csr-sandbox1-ospf-1. This is because, the new testbed after modification states that the value it returned is empty. This means that the modification (removing the router </w:t>
+      </w:r>
+      <w:proofErr w:type="spellStart"/>
+      <w:r>
+        <w:rPr>
+          <w:rFonts w:ascii="Arial Narrow" w:hAnsi="Arial Narrow"/>
+          <w:sz w:val="24"/>
+          <w:szCs w:val="24"/>
+        </w:rPr>
+        <w:t>ospf</w:t>
+      </w:r>
+      <w:proofErr w:type="spellEnd"/>
+      <w:r>
+        <w:rPr>
+          <w:rFonts w:ascii="Arial Narrow" w:hAnsi="Arial Narrow"/>
+          <w:sz w:val="24"/>
+          <w:szCs w:val="24"/>
+        </w:rPr>
+        <w:t xml:space="preserve"> 2) is successful, and that it is detected with </w:t>
+      </w:r>
+      <w:proofErr w:type="spellStart"/>
+      <w:r>
+        <w:rPr>
+          <w:rFonts w:ascii="Arial Narrow" w:hAnsi="Arial Narrow"/>
+          <w:sz w:val="24"/>
+          <w:szCs w:val="24"/>
+        </w:rPr>
+        <w:t>pyATS</w:t>
+      </w:r>
+      <w:proofErr w:type="spellEnd"/>
+      <w:r>
+        <w:rPr>
+          <w:rFonts w:ascii="Arial Narrow" w:hAnsi="Arial Narrow"/>
+          <w:sz w:val="24"/>
+          <w:szCs w:val="24"/>
+        </w:rPr>
+        <w:t xml:space="preserve"> </w:t>
+      </w:r>
+      <w:r>
+        <w:rPr>
+          <w:rFonts w:ascii="Arial Narrow" w:hAnsi="Arial Narrow"/>
+          <w:sz w:val="24"/>
+          <w:szCs w:val="24"/>
+        </w:rPr>
+        <w:t>and</w:t>
+      </w:r>
+      <w:r>
+        <w:rPr>
+          <w:rFonts w:ascii="Arial Narrow" w:hAnsi="Arial Narrow"/>
+          <w:sz w:val="24"/>
+          <w:szCs w:val="24"/>
+        </w:rPr>
+        <w:t xml:space="preserve"> genie. </w:t>
       </w:r>
     </w:p>
     <w:p>
@@ -12362,23 +13946,7 @@
           <w:sz w:val="24"/>
           <w:szCs w:val="24"/>
         </w:rPr>
-        <w:t xml:space="preserve">It can be further observed in the panel that there is no </w:t>
-      </w:r>
-      <w:r>
-        <w:rPr>
-          <w:rFonts w:ascii="Arial Narrow" w:hAnsi="Arial Narrow"/>
-          <w:sz w:val="24"/>
-          <w:szCs w:val="24"/>
-        </w:rPr>
-        <w:t>csr-sandbox1_show-ip-ospf-database_parsed.txt</w:t>
-      </w:r>
-      <w:r>
-        <w:rPr>
-          <w:rFonts w:ascii="Arial Narrow" w:hAnsi="Arial Narrow"/>
-          <w:sz w:val="24"/>
-          <w:szCs w:val="24"/>
-        </w:rPr>
-        <w:t xml:space="preserve"> in the one after configuration has been made.</w:t>
+        <w:t>It can be further observed in the panel that there is no csr-sandbox1_show-ip-ospf-database_parsed.txt in the one after configuration has been made.</w:t>
       </w:r>
     </w:p>
     <w:p>
@@ -12610,7 +14178,25 @@
           <w:sz w:val="24"/>
           <w:szCs w:val="24"/>
         </w:rPr>
-        <w:t xml:space="preserve">Furthermore, the changed can be seen in the text file produced. It reflected the addition of the ip route 87.0.0.0 255.255.255.0 Loopback2. </w:t>
+        <w:t xml:space="preserve">Furthermore, the changed can be seen in the text file produced. It reflected the addition of the </w:t>
+      </w:r>
+      <w:proofErr w:type="spellStart"/>
+      <w:r>
+        <w:rPr>
+          <w:rFonts w:ascii="Arial Narrow" w:hAnsi="Arial Narrow"/>
+          <w:sz w:val="24"/>
+          <w:szCs w:val="24"/>
+        </w:rPr>
+        <w:t>ip</w:t>
+      </w:r>
+      <w:proofErr w:type="spellEnd"/>
+      <w:r>
+        <w:rPr>
+          <w:rFonts w:ascii="Arial Narrow" w:hAnsi="Arial Narrow"/>
+          <w:sz w:val="24"/>
+          <w:szCs w:val="24"/>
+        </w:rPr>
+        <w:t xml:space="preserve"> route 87.0.0.0 255.255.255.0 Loopback2. </w:t>
       </w:r>
       <w:r>
         <w:rPr>
@@ -12750,7 +14336,43 @@
           <w:sz w:val="24"/>
           <w:szCs w:val="24"/>
         </w:rPr>
-        <w:t>genie parse "show access-lists" --testbed-file yaml/testbed.yml --devices CSR1kv --output CSR1kv-acl-</w:t>
+        <w:t xml:space="preserve">genie parse "show access-lists" --testbed-file </w:t>
+      </w:r>
+      <w:proofErr w:type="spellStart"/>
+      <w:r>
+        <w:rPr>
+          <w:rFonts w:ascii="Arial Narrow" w:hAnsi="Arial Narrow"/>
+          <w:sz w:val="24"/>
+          <w:szCs w:val="24"/>
+        </w:rPr>
+        <w:t>yaml</w:t>
+      </w:r>
+      <w:proofErr w:type="spellEnd"/>
+      <w:r>
+        <w:rPr>
+          <w:rFonts w:ascii="Arial Narrow" w:hAnsi="Arial Narrow"/>
+          <w:sz w:val="24"/>
+          <w:szCs w:val="24"/>
+        </w:rPr>
+        <w:t>/</w:t>
+      </w:r>
+      <w:proofErr w:type="spellStart"/>
+      <w:r>
+        <w:rPr>
+          <w:rFonts w:ascii="Arial Narrow" w:hAnsi="Arial Narrow"/>
+          <w:sz w:val="24"/>
+          <w:szCs w:val="24"/>
+        </w:rPr>
+        <w:t>testbed.yml</w:t>
+      </w:r>
+      <w:proofErr w:type="spellEnd"/>
+      <w:r>
+        <w:rPr>
+          <w:rFonts w:ascii="Arial Narrow" w:hAnsi="Arial Narrow"/>
+          <w:sz w:val="24"/>
+          <w:szCs w:val="24"/>
+        </w:rPr>
+        <w:t xml:space="preserve"> --devices CSR1kv --output CSR1kv-acl-</w:t>
       </w:r>
       <w:r>
         <w:rPr>
@@ -12979,7 +14601,25 @@
           <w:sz w:val="24"/>
           <w:szCs w:val="24"/>
         </w:rPr>
-        <w:t xml:space="preserve">configuration, and output pyATS genie </w:t>
+        <w:t xml:space="preserve">configuration, and output </w:t>
+      </w:r>
+      <w:proofErr w:type="spellStart"/>
+      <w:r>
+        <w:rPr>
+          <w:rFonts w:ascii="Arial Narrow" w:hAnsi="Arial Narrow"/>
+          <w:sz w:val="24"/>
+          <w:szCs w:val="24"/>
+        </w:rPr>
+        <w:t>pyATS</w:t>
+      </w:r>
+      <w:proofErr w:type="spellEnd"/>
+      <w:r>
+        <w:rPr>
+          <w:rFonts w:ascii="Arial Narrow" w:hAnsi="Arial Narrow"/>
+          <w:sz w:val="24"/>
+          <w:szCs w:val="24"/>
+        </w:rPr>
+        <w:t xml:space="preserve"> genie </w:t>
       </w:r>
     </w:p>
     <w:p>
@@ -13094,15 +14734,85 @@
           <w:sz w:val="24"/>
           <w:szCs w:val="24"/>
         </w:rPr>
-        <w:t xml:space="preserve">Again, conduct the parse with pyATs with genie, but this time use: </w:t>
-      </w:r>
-      <w:r>
-        <w:rPr>
-          <w:rFonts w:ascii="Arial Narrow" w:hAnsi="Arial Narrow"/>
-          <w:sz w:val="24"/>
-          <w:szCs w:val="24"/>
-        </w:rPr>
-        <w:t>genie parse "show access-lists" --testbed-file yaml/testbed.yml --devices CSR1kv --output CSR1kv-acl-</w:t>
+        <w:t xml:space="preserve">Again, conduct the parse with </w:t>
+      </w:r>
+      <w:proofErr w:type="spellStart"/>
+      <w:r>
+        <w:rPr>
+          <w:rFonts w:ascii="Arial Narrow" w:hAnsi="Arial Narrow"/>
+          <w:sz w:val="24"/>
+          <w:szCs w:val="24"/>
+        </w:rPr>
+        <w:t>pyATs</w:t>
+      </w:r>
+      <w:proofErr w:type="spellEnd"/>
+      <w:r>
+        <w:rPr>
+          <w:rFonts w:ascii="Arial Narrow" w:hAnsi="Arial Narrow"/>
+          <w:sz w:val="24"/>
+          <w:szCs w:val="24"/>
+        </w:rPr>
+        <w:t xml:space="preserve"> </w:t>
+      </w:r>
+      <w:r>
+        <w:rPr>
+          <w:rFonts w:ascii="Arial Narrow" w:hAnsi="Arial Narrow"/>
+          <w:sz w:val="24"/>
+          <w:szCs w:val="24"/>
+        </w:rPr>
+        <w:t>and</w:t>
+      </w:r>
+      <w:r>
+        <w:rPr>
+          <w:rFonts w:ascii="Arial Narrow" w:hAnsi="Arial Narrow"/>
+          <w:sz w:val="24"/>
+          <w:szCs w:val="24"/>
+        </w:rPr>
+        <w:t xml:space="preserve"> genie, but this time use: </w:t>
+      </w:r>
+      <w:r>
+        <w:rPr>
+          <w:rFonts w:ascii="Arial Narrow" w:hAnsi="Arial Narrow"/>
+          <w:sz w:val="24"/>
+          <w:szCs w:val="24"/>
+        </w:rPr>
+        <w:t xml:space="preserve">genie parse "show access-lists" --testbed-file </w:t>
+      </w:r>
+      <w:proofErr w:type="spellStart"/>
+      <w:r>
+        <w:rPr>
+          <w:rFonts w:ascii="Arial Narrow" w:hAnsi="Arial Narrow"/>
+          <w:sz w:val="24"/>
+          <w:szCs w:val="24"/>
+        </w:rPr>
+        <w:t>yaml</w:t>
+      </w:r>
+      <w:proofErr w:type="spellEnd"/>
+      <w:r>
+        <w:rPr>
+          <w:rFonts w:ascii="Arial Narrow" w:hAnsi="Arial Narrow"/>
+          <w:sz w:val="24"/>
+          <w:szCs w:val="24"/>
+        </w:rPr>
+        <w:t>/</w:t>
+      </w:r>
+      <w:proofErr w:type="spellStart"/>
+      <w:r>
+        <w:rPr>
+          <w:rFonts w:ascii="Arial Narrow" w:hAnsi="Arial Narrow"/>
+          <w:sz w:val="24"/>
+          <w:szCs w:val="24"/>
+        </w:rPr>
+        <w:t>testbed.yml</w:t>
+      </w:r>
+      <w:proofErr w:type="spellEnd"/>
+      <w:r>
+        <w:rPr>
+          <w:rFonts w:ascii="Arial Narrow" w:hAnsi="Arial Narrow"/>
+          <w:sz w:val="24"/>
+          <w:szCs w:val="24"/>
+        </w:rPr>
+        <w:t xml:space="preserve"> --devices CSR1kv --output CSR1kv-acl-</w:t>
       </w:r>
       <w:r>
         <w:rPr>
@@ -13326,15 +15036,6 @@
           <w:szCs w:val="24"/>
         </w:rPr>
       </w:pPr>
-    </w:p>
-    <w:p>
-      <w:pPr>
-        <w:rPr>
-          <w:rFonts w:ascii="Arial Narrow" w:hAnsi="Arial Narrow"/>
-          <w:sz w:val="24"/>
-          <w:szCs w:val="24"/>
-        </w:rPr>
-      </w:pPr>
       <w:r>
         <w:rPr>
           <w:rFonts w:ascii="Arial Narrow" w:hAnsi="Arial Narrow"/>
@@ -13431,23 +15132,25 @@
           <w:sz w:val="24"/>
           <w:szCs w:val="24"/>
         </w:rPr>
-        <w:t xml:space="preserve">I was quite dismayed when the CSR1000v did not function properly with </w:t>
-      </w:r>
-      <w:r>
-        <w:rPr>
-          <w:rFonts w:ascii="Arial Narrow" w:hAnsi="Arial Narrow"/>
-          <w:sz w:val="24"/>
-          <w:szCs w:val="24"/>
-        </w:rPr>
-        <w:t>GNS3</w:t>
-      </w:r>
-      <w:r>
-        <w:rPr>
-          <w:rFonts w:ascii="Arial Narrow" w:hAnsi="Arial Narrow"/>
-          <w:sz w:val="24"/>
-          <w:szCs w:val="24"/>
-        </w:rPr>
-        <w:t>. I was hoping to make an actual simulation of networks, where the routers are interconnected as well as Host PCs. However, through this, I also discovered more of the power of RESTCONF API by configuring routers in the DevNet Sandbox which are deployed in the cloud. It worked as if the routers are connected locally with my DEVASC-LABVM. I was able to configure all with python scripts through RESTCONF API</w:t>
+        <w:t xml:space="preserve">I was quite dismayed when the CSR1000v did not function properly with GNS3. I was hoping to make an actual simulation of networks, where the routers are interconnected as well as Host PCs. However, through this, I also discovered more of the power of RESTCONF API by configuring routers in the </w:t>
+      </w:r>
+      <w:proofErr w:type="spellStart"/>
+      <w:r>
+        <w:rPr>
+          <w:rFonts w:ascii="Arial Narrow" w:hAnsi="Arial Narrow"/>
+          <w:sz w:val="24"/>
+          <w:szCs w:val="24"/>
+        </w:rPr>
+        <w:t>DevNet</w:t>
+      </w:r>
+      <w:proofErr w:type="spellEnd"/>
+      <w:r>
+        <w:rPr>
+          <w:rFonts w:ascii="Arial Narrow" w:hAnsi="Arial Narrow"/>
+          <w:sz w:val="24"/>
+          <w:szCs w:val="24"/>
+        </w:rPr>
+        <w:t xml:space="preserve"> Sandbox which are deployed in the cloud. It worked as if the routers are connected locally with my DEVASC-LABVM. I was able to configure all with python scripts through RESTCONF API</w:t>
       </w:r>
       <w:r>
         <w:rPr>
@@ -13471,23 +15174,127 @@
           <w:sz w:val="24"/>
           <w:szCs w:val="24"/>
         </w:rPr>
-        <w:t xml:space="preserve">Moreover, I was able to perform pyATS with genie with all the configurations made in the router with the python scripts. </w:t>
-      </w:r>
-      <w:r>
-        <w:rPr>
-          <w:rFonts w:ascii="Arial Narrow" w:hAnsi="Arial Narrow"/>
-          <w:sz w:val="24"/>
-          <w:szCs w:val="24"/>
-        </w:rPr>
-        <w:t xml:space="preserve">I was expecting that pyATS will work well only on the locally deployed CSR1000v, but it turns out, even the CSR1000v routers deployed through the DevNet Sandbox can be tested as well. </w:t>
-      </w:r>
-      <w:r>
-        <w:rPr>
-          <w:rFonts w:ascii="Arial Narrow" w:hAnsi="Arial Narrow"/>
-          <w:sz w:val="24"/>
-          <w:szCs w:val="24"/>
-        </w:rPr>
-        <w:t xml:space="preserve">Doing these, I learned how important pyATS with genie is. It does aid greatly in checking or verifying network configurations, rather than manually checking by issuing show commands in the router manually. </w:t>
+        <w:t xml:space="preserve">Moreover, I was able to perform </w:t>
+      </w:r>
+      <w:proofErr w:type="spellStart"/>
+      <w:r>
+        <w:rPr>
+          <w:rFonts w:ascii="Arial Narrow" w:hAnsi="Arial Narrow"/>
+          <w:sz w:val="24"/>
+          <w:szCs w:val="24"/>
+        </w:rPr>
+        <w:t>pyATS</w:t>
+      </w:r>
+      <w:proofErr w:type="spellEnd"/>
+      <w:r>
+        <w:rPr>
+          <w:rFonts w:ascii="Arial Narrow" w:hAnsi="Arial Narrow"/>
+          <w:sz w:val="24"/>
+          <w:szCs w:val="24"/>
+        </w:rPr>
+        <w:t xml:space="preserve"> </w:t>
+      </w:r>
+      <w:r>
+        <w:rPr>
+          <w:rFonts w:ascii="Arial Narrow" w:hAnsi="Arial Narrow"/>
+          <w:sz w:val="24"/>
+          <w:szCs w:val="24"/>
+        </w:rPr>
+        <w:t>and</w:t>
+      </w:r>
+      <w:r>
+        <w:rPr>
+          <w:rFonts w:ascii="Arial Narrow" w:hAnsi="Arial Narrow"/>
+          <w:sz w:val="24"/>
+          <w:szCs w:val="24"/>
+        </w:rPr>
+        <w:t xml:space="preserve"> genie with all the configurations made in the router with the python scripts. </w:t>
+      </w:r>
+      <w:r>
+        <w:rPr>
+          <w:rFonts w:ascii="Arial Narrow" w:hAnsi="Arial Narrow"/>
+          <w:sz w:val="24"/>
+          <w:szCs w:val="24"/>
+        </w:rPr>
+        <w:t xml:space="preserve">I was expecting that </w:t>
+      </w:r>
+      <w:proofErr w:type="spellStart"/>
+      <w:r>
+        <w:rPr>
+          <w:rFonts w:ascii="Arial Narrow" w:hAnsi="Arial Narrow"/>
+          <w:sz w:val="24"/>
+          <w:szCs w:val="24"/>
+        </w:rPr>
+        <w:t>pyATS</w:t>
+      </w:r>
+      <w:proofErr w:type="spellEnd"/>
+      <w:r>
+        <w:rPr>
+          <w:rFonts w:ascii="Arial Narrow" w:hAnsi="Arial Narrow"/>
+          <w:sz w:val="24"/>
+          <w:szCs w:val="24"/>
+        </w:rPr>
+        <w:t xml:space="preserve"> will work well only on the locally deployed CSR1000v, but it turns out, even the CSR1000v routers deployed through the </w:t>
+      </w:r>
+      <w:proofErr w:type="spellStart"/>
+      <w:r>
+        <w:rPr>
+          <w:rFonts w:ascii="Arial Narrow" w:hAnsi="Arial Narrow"/>
+          <w:sz w:val="24"/>
+          <w:szCs w:val="24"/>
+        </w:rPr>
+        <w:t>DevNet</w:t>
+      </w:r>
+      <w:proofErr w:type="spellEnd"/>
+      <w:r>
+        <w:rPr>
+          <w:rFonts w:ascii="Arial Narrow" w:hAnsi="Arial Narrow"/>
+          <w:sz w:val="24"/>
+          <w:szCs w:val="24"/>
+        </w:rPr>
+        <w:t xml:space="preserve"> Sandbox can be tested as well. </w:t>
+      </w:r>
+      <w:r>
+        <w:rPr>
+          <w:rFonts w:ascii="Arial Narrow" w:hAnsi="Arial Narrow"/>
+          <w:sz w:val="24"/>
+          <w:szCs w:val="24"/>
+        </w:rPr>
+        <w:t xml:space="preserve">Doing these, I learned how important </w:t>
+      </w:r>
+      <w:proofErr w:type="spellStart"/>
+      <w:r>
+        <w:rPr>
+          <w:rFonts w:ascii="Arial Narrow" w:hAnsi="Arial Narrow"/>
+          <w:sz w:val="24"/>
+          <w:szCs w:val="24"/>
+        </w:rPr>
+        <w:t>pyATS</w:t>
+      </w:r>
+      <w:proofErr w:type="spellEnd"/>
+      <w:r>
+        <w:rPr>
+          <w:rFonts w:ascii="Arial Narrow" w:hAnsi="Arial Narrow"/>
+          <w:sz w:val="24"/>
+          <w:szCs w:val="24"/>
+        </w:rPr>
+        <w:t xml:space="preserve"> </w:t>
+      </w:r>
+      <w:r>
+        <w:rPr>
+          <w:rFonts w:ascii="Arial Narrow" w:hAnsi="Arial Narrow"/>
+          <w:sz w:val="24"/>
+          <w:szCs w:val="24"/>
+        </w:rPr>
+        <w:t>and</w:t>
+      </w:r>
+      <w:r>
+        <w:rPr>
+          <w:rFonts w:ascii="Arial Narrow" w:hAnsi="Arial Narrow"/>
+          <w:sz w:val="24"/>
+          <w:szCs w:val="24"/>
+        </w:rPr>
+        <w:t xml:space="preserve"> genie is. It does aid greatly in checking or verifying network configurations, rather than manually checking by issuing show commands in the router manually. </w:t>
       </w:r>
       <w:r>
         <w:rPr>
@@ -13568,6 +15375,90 @@
           <w:szCs w:val="24"/>
         </w:rPr>
         <w:t>But nonetheless, I learned about configuring networks RESTCONF API</w:t>
+      </w:r>
+    </w:p>
+    <w:p>
+      <w:pPr>
+        <w:jc w:val="both"/>
+        <w:rPr>
+          <w:rFonts w:ascii="Arial Narrow" w:hAnsi="Arial Narrow"/>
+          <w:sz w:val="24"/>
+          <w:szCs w:val="24"/>
+        </w:rPr>
+      </w:pPr>
+    </w:p>
+    <w:p>
+      <w:pPr>
+        <w:jc w:val="both"/>
+        <w:rPr>
+          <w:rFonts w:ascii="Arial Narrow" w:hAnsi="Arial Narrow"/>
+          <w:b/>
+          <w:bCs/>
+          <w:sz w:val="24"/>
+          <w:szCs w:val="24"/>
+        </w:rPr>
+      </w:pPr>
+      <w:r>
+        <w:rPr>
+          <w:rFonts w:ascii="Arial Narrow" w:hAnsi="Arial Narrow"/>
+          <w:b/>
+          <w:bCs/>
+          <w:sz w:val="24"/>
+          <w:szCs w:val="24"/>
+        </w:rPr>
+        <w:t xml:space="preserve">Honor Pledge for Graded </w:t>
+      </w:r>
+      <w:r>
+        <w:rPr>
+          <w:rFonts w:ascii="Arial Narrow" w:hAnsi="Arial Narrow"/>
+          <w:b/>
+          <w:bCs/>
+          <w:sz w:val="24"/>
+          <w:szCs w:val="24"/>
+        </w:rPr>
+        <w:t>Exams</w:t>
+      </w:r>
+    </w:p>
+    <w:p>
+      <w:pPr>
+        <w:jc w:val="both"/>
+        <w:rPr>
+          <w:rFonts w:ascii="Arial Narrow" w:hAnsi="Arial Narrow"/>
+          <w:b/>
+          <w:bCs/>
+          <w:sz w:val="24"/>
+          <w:szCs w:val="24"/>
+        </w:rPr>
+      </w:pPr>
+      <w:r>
+        <w:rPr>
+          <w:rFonts w:ascii="Arial Narrow" w:hAnsi="Arial Narrow"/>
+          <w:b/>
+          <w:bCs/>
+          <w:sz w:val="24"/>
+          <w:szCs w:val="24"/>
+        </w:rPr>
+        <w:t xml:space="preserve">“I affirm that I have not given or received any unauthorized help on this </w:t>
+      </w:r>
+      <w:r>
+        <w:rPr>
+          <w:rFonts w:ascii="Arial Narrow" w:hAnsi="Arial Narrow"/>
+          <w:b/>
+          <w:bCs/>
+          <w:sz w:val="24"/>
+          <w:szCs w:val="24"/>
+        </w:rPr>
+        <w:t>exam</w:t>
+      </w:r>
+      <w:r>
+        <w:rPr>
+          <w:rFonts w:ascii="Arial Narrow" w:hAnsi="Arial Narrow"/>
+          <w:b/>
+          <w:bCs/>
+          <w:sz w:val="24"/>
+          <w:szCs w:val="24"/>
+        </w:rPr>
+        <w:t>, and that this work is my own.”</w:t>
       </w:r>
     </w:p>
     <w:sectPr>
@@ -14519,7 +16410,6 @@
   <w:style w:type="character" w:default="1" w:styleId="DefaultParagraphFont">
     <w:name w:val="Default Paragraph Font"/>
     <w:uiPriority w:val="1"/>
-    <w:semiHidden/>
     <w:unhideWhenUsed/>
   </w:style>
   <w:style w:type="table" w:default="1" w:styleId="TableNormal">
@@ -14842,12 +16732,25 @@
 </file>
 
 <file path=customXml/item1.xml><?xml version="1.0" encoding="utf-8"?>
+<?mso-contentType ?>
+<FormTemplates xmlns="http://schemas.microsoft.com/sharepoint/v3/contenttype/forms">
+  <Display>DocumentLibraryForm</Display>
+  <Edit>DocumentLibraryForm</Edit>
+  <New>DocumentLibraryForm</New>
+</FormTemplates>
+</file>
+
+<file path=customXml/item2.xml><?xml version="1.0" encoding="utf-8"?>
 <p:properties xmlns:p="http://schemas.microsoft.com/office/2006/metadata/properties" xmlns:xsi="http://www.w3.org/2001/XMLSchema-instance" xmlns:pc="http://schemas.microsoft.com/office/infopath/2007/PartnerControls">
   <documentManagement/>
 </p:properties>
 </file>
 
-<file path=customXml/item2.xml><?xml version="1.0" encoding="utf-8"?>
+<file path=customXml/item3.xml><?xml version="1.0" encoding="utf-8"?>
+<b:Sources xmlns:b="http://schemas.openxmlformats.org/officeDocument/2006/bibliography" xmlns="http://schemas.openxmlformats.org/officeDocument/2006/bibliography" SelectedStyle="\APASixthEditionOfficeOnline.xsl" StyleName="APA" Version="6"/>
+</file>
+
+<file path=customXml/item4.xml><?xml version="1.0" encoding="utf-8"?>
 <ct:contentTypeSchema xmlns:ct="http://schemas.microsoft.com/office/2006/metadata/contentType" xmlns:ma="http://schemas.microsoft.com/office/2006/metadata/properties/metaAttributes" ct:_="" ma:_="" ma:contentTypeName="Document" ma:contentTypeID="0x0101005EF75F875AC02246BA5F895CD831030C" ma:contentTypeVersion="5" ma:contentTypeDescription="Create a new document." ma:contentTypeScope="" ma:versionID="ee3554e1754cfafe6f4cdf3f939ec421">
   <xsd:schema xmlns:xsd="http://www.w3.org/2001/XMLSchema" xmlns:xs="http://www.w3.org/2001/XMLSchema" xmlns:p="http://schemas.microsoft.com/office/2006/metadata/properties" xmlns:ns3="a2c54333-ee1d-433c-9852-267d3009c0c7" xmlns:ns4="c190a66e-8f61-40cc-bd6b-bdca8d79557c" targetNamespace="http://schemas.microsoft.com/office/2006/metadata/properties" ma:root="true" ma:fieldsID="1f7d973e8a2f295180dad87b9099980e" ns3:_="" ns4:_="">
     <xsd:import namespace="a2c54333-ee1d-433c-9852-267d3009c0c7"/>
@@ -15018,20 +16921,15 @@
 </ct:contentTypeSchema>
 </file>
 
-<file path=customXml/item3.xml><?xml version="1.0" encoding="utf-8"?>
-<?mso-contentType ?>
-<FormTemplates xmlns="http://schemas.microsoft.com/sharepoint/v3/contenttype/forms">
-  <Display>DocumentLibraryForm</Display>
-  <Edit>DocumentLibraryForm</Edit>
-  <New>DocumentLibraryForm</New>
-</FormTemplates>
+<file path=customXml/itemProps1.xml><?xml version="1.0" encoding="utf-8"?>
+<ds:datastoreItem xmlns:ds="http://schemas.openxmlformats.org/officeDocument/2006/customXml" ds:itemID="{257FEDDD-E3DF-4A6B-8CF3-609CEE7B4007}">
+  <ds:schemaRefs>
+    <ds:schemaRef ds:uri="http://schemas.microsoft.com/sharepoint/v3/contenttype/forms"/>
+  </ds:schemaRefs>
+</ds:datastoreItem>
 </file>
 
-<file path=customXml/item4.xml><?xml version="1.0" encoding="utf-8"?>
-<b:Sources xmlns:b="http://schemas.openxmlformats.org/officeDocument/2006/bibliography" xmlns="http://schemas.openxmlformats.org/officeDocument/2006/bibliography" SelectedStyle="\APASixthEditionOfficeOnline.xsl" StyleName="APA" Version="6"/>
-</file>
-
-<file path=customXml/itemProps1.xml><?xml version="1.0" encoding="utf-8"?>
+<file path=customXml/itemProps2.xml><?xml version="1.0" encoding="utf-8"?>
 <ds:datastoreItem xmlns:ds="http://schemas.openxmlformats.org/officeDocument/2006/customXml" ds:itemID="{CD820FD8-80F6-476E-9973-D25BEAEAA8AA}">
   <ds:schemaRefs>
     <ds:schemaRef ds:uri="http://schemas.microsoft.com/office/2006/metadata/properties"/>
@@ -15040,7 +16938,15 @@
 </ds:datastoreItem>
 </file>
 
-<file path=customXml/itemProps2.xml><?xml version="1.0" encoding="utf-8"?>
+<file path=customXml/itemProps3.xml><?xml version="1.0" encoding="utf-8"?>
+<ds:datastoreItem xmlns:ds="http://schemas.openxmlformats.org/officeDocument/2006/customXml" ds:itemID="{DDDFE0D7-FDF7-4207-8D15-32F9AE443443}">
+  <ds:schemaRefs>
+    <ds:schemaRef ds:uri="http://schemas.openxmlformats.org/officeDocument/2006/bibliography"/>
+  </ds:schemaRefs>
+</ds:datastoreItem>
+</file>
+
+<file path=customXml/itemProps4.xml><?xml version="1.0" encoding="utf-8"?>
 <ds:datastoreItem xmlns:ds="http://schemas.openxmlformats.org/officeDocument/2006/customXml" ds:itemID="{6BD888C9-D267-4257-A922-A09AD5BEDA42}">
   <ds:schemaRefs>
     <ds:schemaRef ds:uri="http://schemas.microsoft.com/office/2006/metadata/contentType"/>
@@ -15057,20 +16963,4 @@
     <ds:schemaRef ds:uri="http://schemas.microsoft.com/internal/obd"/>
   </ds:schemaRefs>
 </ds:datastoreItem>
-</file>
-
-<file path=customXml/itemProps3.xml><?xml version="1.0" encoding="utf-8"?>
-<ds:datastoreItem xmlns:ds="http://schemas.openxmlformats.org/officeDocument/2006/customXml" ds:itemID="{257FEDDD-E3DF-4A6B-8CF3-609CEE7B4007}">
-  <ds:schemaRefs>
-    <ds:schemaRef ds:uri="http://schemas.microsoft.com/sharepoint/v3/contenttype/forms"/>
-  </ds:schemaRefs>
-</ds:datastoreItem>
-</file>
-
-<file path=customXml/itemProps4.xml><?xml version="1.0" encoding="utf-8"?>
-<ds:datastoreItem xmlns:ds="http://schemas.openxmlformats.org/officeDocument/2006/customXml" ds:itemID="{DDDFE0D7-FDF7-4207-8D15-32F9AE443443}">
-  <ds:schemaRefs>
-    <ds:schemaRef ds:uri="http://schemas.openxmlformats.org/officeDocument/2006/bibliography"/>
-  </ds:schemaRefs>
-</ds:datastoreItem>
 </file>